--- a/assignment1.docx
+++ b/assignment1.docx
@@ -11,14 +11,6 @@
           <w:szCs w:val="24"/>
         </w:rPr>
       </w:pPr>
-      <w:r>
-        <w:rPr>
-          <w:rFonts w:ascii="Times New Roman" w:hAnsi="Times New Roman" w:cs="Times New Roman"/>
-          <w:sz w:val="24"/>
-          <w:szCs w:val="24"/>
-        </w:rPr>
-        <w:t>History of Internet</w:t>
-      </w:r>
     </w:p>
     <w:p>
       <w:pPr>
@@ -29,9 +21,613 @@
           <w:szCs w:val="24"/>
         </w:rPr>
       </w:pPr>
-      <w:r>
-        <w:rPr>
-          <w:rFonts w:ascii="Times New Roman" w:hAnsi="Times New Roman" w:cs="Times New Roman"/>
+    </w:p>
+    <w:p>
+      <w:pPr>
+        <w:jc w:val="center"/>
+        <w:rPr>
+          <w:rFonts w:ascii="Times New Roman" w:hAnsi="Times New Roman" w:cs="Times New Roman"/>
+          <w:sz w:val="24"/>
+          <w:szCs w:val="24"/>
+        </w:rPr>
+      </w:pPr>
+    </w:p>
+    <w:p>
+      <w:pPr>
+        <w:jc w:val="center"/>
+        <w:rPr>
+          <w:rFonts w:ascii="Times New Roman" w:hAnsi="Times New Roman" w:cs="Times New Roman"/>
+          <w:sz w:val="24"/>
+          <w:szCs w:val="24"/>
+        </w:rPr>
+      </w:pPr>
+    </w:p>
+    <w:p>
+      <w:pPr>
+        <w:jc w:val="center"/>
+        <w:rPr>
+          <w:rFonts w:ascii="Times New Roman" w:hAnsi="Times New Roman" w:cs="Times New Roman"/>
+          <w:sz w:val="24"/>
+          <w:szCs w:val="24"/>
+        </w:rPr>
+      </w:pPr>
+    </w:p>
+    <w:p>
+      <w:pPr>
+        <w:tabs>
+          <w:tab w:val="left" w:pos="6604"/>
+        </w:tabs>
+        <w:rPr>
+          <w:rFonts w:ascii="Times New Roman" w:hAnsi="Times New Roman" w:cs="Times New Roman"/>
+          <w:sz w:val="24"/>
+          <w:szCs w:val="24"/>
+        </w:rPr>
+      </w:pPr>
+      <w:r>
+        <w:rPr>
+          <w:rFonts w:ascii="Times New Roman" w:hAnsi="Times New Roman" w:cs="Times New Roman"/>
+          <w:sz w:val="24"/>
+          <w:szCs w:val="24"/>
+        </w:rPr>
+        <w:tab/>
+      </w:r>
+    </w:p>
+    <w:p>
+      <w:pPr>
+        <w:tabs>
+          <w:tab w:val="left" w:pos="6604"/>
+        </w:tabs>
+        <w:rPr>
+          <w:rFonts w:ascii="Times New Roman" w:hAnsi="Times New Roman" w:cs="Times New Roman"/>
+          <w:sz w:val="24"/>
+          <w:szCs w:val="24"/>
+        </w:rPr>
+      </w:pPr>
+    </w:p>
+    <w:p>
+      <w:pPr>
+        <w:tabs>
+          <w:tab w:val="left" w:pos="6604"/>
+        </w:tabs>
+        <w:rPr>
+          <w:rFonts w:ascii="Times New Roman" w:hAnsi="Times New Roman" w:cs="Times New Roman"/>
+          <w:sz w:val="24"/>
+          <w:szCs w:val="24"/>
+        </w:rPr>
+      </w:pPr>
+    </w:p>
+    <w:p>
+      <w:pPr>
+        <w:jc w:val="center"/>
+        <w:rPr>
+          <w:rFonts w:ascii="Times New Roman" w:hAnsi="Times New Roman" w:cs="Times New Roman"/>
+          <w:sz w:val="24"/>
+          <w:szCs w:val="24"/>
+        </w:rPr>
+      </w:pPr>
+    </w:p>
+    <w:p>
+      <w:pPr>
+        <w:jc w:val="center"/>
+        <w:rPr>
+          <w:rFonts w:ascii="Times New Roman" w:hAnsi="Times New Roman" w:cs="Times New Roman"/>
+          <w:sz w:val="28"/>
+          <w:szCs w:val="28"/>
+        </w:rPr>
+      </w:pPr>
+      <w:r>
+        <w:rPr>
+          <w:rFonts w:ascii="Times New Roman" w:hAnsi="Times New Roman" w:cs="Times New Roman"/>
+          <w:sz w:val="28"/>
+          <w:szCs w:val="28"/>
+        </w:rPr>
+        <w:t>ADDIS ABABA INSTITUTE OF TECHNOLOGY</w:t>
+      </w:r>
+    </w:p>
+    <w:p>
+      <w:pPr>
+        <w:jc w:val="center"/>
+        <w:rPr>
+          <w:rFonts w:ascii="Times New Roman" w:hAnsi="Times New Roman" w:cs="Times New Roman"/>
+          <w:sz w:val="24"/>
+          <w:szCs w:val="24"/>
+        </w:rPr>
+      </w:pPr>
+      <w:r>
+        <w:rPr>
+          <w:rFonts w:ascii="Times New Roman" w:hAnsi="Times New Roman" w:cs="Times New Roman"/>
+          <w:sz w:val="24"/>
+          <w:szCs w:val="24"/>
+        </w:rPr>
+        <w:t>CENTER OF INFORMATION TECHNOLOGY AND SCIENTIFIC COMPUTING</w:t>
+      </w:r>
+    </w:p>
+    <w:p>
+      <w:pPr>
+        <w:jc w:val="center"/>
+        <w:rPr>
+          <w:rFonts w:ascii="Times New Roman" w:hAnsi="Times New Roman" w:cs="Times New Roman"/>
+          <w:b/>
+          <w:bCs/>
+          <w:sz w:val="28"/>
+          <w:szCs w:val="28"/>
+        </w:rPr>
+      </w:pPr>
+      <w:r>
+        <w:rPr>
+          <w:rFonts w:ascii="Times New Roman" w:hAnsi="Times New Roman" w:cs="Times New Roman"/>
+          <w:b/>
+          <w:bCs/>
+          <w:sz w:val="28"/>
+          <w:szCs w:val="28"/>
+        </w:rPr>
+        <w:t>DEPARTMENT OF SOFTWARE ENGINEERING</w:t>
+      </w:r>
+    </w:p>
+    <w:p>
+      <w:pPr>
+        <w:rPr>
+          <w:rFonts w:ascii="Times New Roman" w:hAnsi="Times New Roman" w:cs="Times New Roman"/>
+          <w:sz w:val="24"/>
+          <w:szCs w:val="24"/>
+        </w:rPr>
+      </w:pPr>
+    </w:p>
+    <w:p>
+      <w:pPr>
+        <w:rPr>
+          <w:rFonts w:ascii="Times New Roman" w:hAnsi="Times New Roman" w:cs="Times New Roman"/>
+          <w:sz w:val="24"/>
+          <w:szCs w:val="24"/>
+        </w:rPr>
+      </w:pPr>
+    </w:p>
+    <w:p>
+      <w:pPr>
+        <w:rPr>
+          <w:rFonts w:ascii="Times New Roman" w:hAnsi="Times New Roman" w:cs="Times New Roman"/>
+          <w:sz w:val="24"/>
+          <w:szCs w:val="24"/>
+        </w:rPr>
+      </w:pPr>
+    </w:p>
+    <w:p>
+      <w:pPr>
+        <w:rPr>
+          <w:rFonts w:ascii="Times New Roman" w:hAnsi="Times New Roman" w:cs="Times New Roman"/>
+          <w:sz w:val="24"/>
+          <w:szCs w:val="24"/>
+        </w:rPr>
+      </w:pPr>
+    </w:p>
+    <w:p>
+      <w:pPr>
+        <w:rPr>
+          <w:rFonts w:ascii="Times New Roman" w:hAnsi="Times New Roman" w:cs="Times New Roman"/>
+          <w:sz w:val="24"/>
+          <w:szCs w:val="24"/>
+        </w:rPr>
+      </w:pPr>
+    </w:p>
+    <w:p>
+      <w:pPr>
+        <w:rPr>
+          <w:rFonts w:ascii="Times New Roman" w:hAnsi="Times New Roman" w:cs="Times New Roman"/>
+          <w:sz w:val="24"/>
+          <w:szCs w:val="24"/>
+        </w:rPr>
+      </w:pPr>
+    </w:p>
+    <w:p>
+      <w:pPr>
+        <w:rPr>
+          <w:rFonts w:ascii="Times New Roman" w:hAnsi="Times New Roman" w:cs="Times New Roman"/>
+          <w:sz w:val="24"/>
+          <w:szCs w:val="24"/>
+        </w:rPr>
+      </w:pPr>
+    </w:p>
+    <w:p>
+      <w:pPr>
+        <w:rPr>
+          <w:rFonts w:ascii="Times New Roman" w:hAnsi="Times New Roman" w:cs="Times New Roman"/>
+          <w:sz w:val="24"/>
+          <w:szCs w:val="24"/>
+        </w:rPr>
+      </w:pPr>
+    </w:p>
+    <w:p>
+      <w:pPr>
+        <w:rPr>
+          <w:rFonts w:ascii="Times New Roman" w:hAnsi="Times New Roman" w:cs="Times New Roman"/>
+          <w:sz w:val="24"/>
+          <w:szCs w:val="24"/>
+        </w:rPr>
+      </w:pPr>
+    </w:p>
+    <w:p>
+      <w:pPr>
+        <w:rPr>
+          <w:rFonts w:ascii="Times New Roman" w:hAnsi="Times New Roman" w:cs="Times New Roman"/>
+          <w:sz w:val="24"/>
+          <w:szCs w:val="24"/>
+        </w:rPr>
+      </w:pPr>
+    </w:p>
+    <w:p>
+      <w:pPr>
+        <w:rPr>
+          <w:rFonts w:ascii="Times New Roman" w:hAnsi="Times New Roman" w:cs="Times New Roman"/>
+          <w:sz w:val="24"/>
+          <w:szCs w:val="24"/>
+        </w:rPr>
+      </w:pPr>
+      <w:r>
+        <w:rPr>
+          <w:rFonts w:ascii="Times New Roman" w:hAnsi="Times New Roman" w:cs="Times New Roman"/>
+          <w:sz w:val="24"/>
+          <w:szCs w:val="24"/>
+        </w:rPr>
+        <w:t>Fundamentals of Web Design and Development: Assignment 1</w:t>
+      </w:r>
+    </w:p>
+    <w:p>
+      <w:pPr>
+        <w:rPr>
+          <w:rFonts w:ascii="Times New Roman" w:hAnsi="Times New Roman" w:cs="Times New Roman"/>
+          <w:sz w:val="24"/>
+          <w:szCs w:val="24"/>
+        </w:rPr>
+      </w:pPr>
+      <w:r>
+        <w:rPr>
+          <w:rFonts w:ascii="Times New Roman" w:hAnsi="Times New Roman" w:cs="Times New Roman"/>
+          <w:sz w:val="24"/>
+          <w:szCs w:val="24"/>
+        </w:rPr>
+        <w:t xml:space="preserve">Submitted </w:t>
+      </w:r>
+      <w:proofErr w:type="gramStart"/>
+      <w:r>
+        <w:rPr>
+          <w:rFonts w:ascii="Times New Roman" w:hAnsi="Times New Roman" w:cs="Times New Roman"/>
+          <w:sz w:val="24"/>
+          <w:szCs w:val="24"/>
+        </w:rPr>
+        <w:t>by:</w:t>
+      </w:r>
+      <w:proofErr w:type="gramEnd"/>
+      <w:r>
+        <w:rPr>
+          <w:rFonts w:ascii="Times New Roman" w:hAnsi="Times New Roman" w:cs="Times New Roman"/>
+          <w:sz w:val="24"/>
+          <w:szCs w:val="24"/>
+        </w:rPr>
+        <w:t xml:space="preserve"> Ruth Zaid </w:t>
+      </w:r>
+      <w:proofErr w:type="spellStart"/>
+      <w:r>
+        <w:rPr>
+          <w:rFonts w:ascii="Times New Roman" w:hAnsi="Times New Roman" w:cs="Times New Roman"/>
+          <w:sz w:val="24"/>
+          <w:szCs w:val="24"/>
+        </w:rPr>
+        <w:t>Woldegebriel</w:t>
+      </w:r>
+      <w:proofErr w:type="spellEnd"/>
+      <w:r>
+        <w:rPr>
+          <w:rFonts w:ascii="Times New Roman" w:hAnsi="Times New Roman" w:cs="Times New Roman"/>
+          <w:sz w:val="24"/>
+          <w:szCs w:val="24"/>
+        </w:rPr>
+        <w:t xml:space="preserve"> (ATR/2541/11)</w:t>
+      </w:r>
+    </w:p>
+    <w:p>
+      <w:pPr>
+        <w:rPr>
+          <w:rFonts w:ascii="Times New Roman" w:hAnsi="Times New Roman" w:cs="Times New Roman"/>
+          <w:sz w:val="24"/>
+          <w:szCs w:val="24"/>
+        </w:rPr>
+      </w:pPr>
+      <w:r>
+        <w:rPr>
+          <w:rFonts w:ascii="Times New Roman" w:hAnsi="Times New Roman" w:cs="Times New Roman"/>
+          <w:sz w:val="24"/>
+          <w:szCs w:val="24"/>
+        </w:rPr>
+        <w:t xml:space="preserve">Submitted </w:t>
+      </w:r>
+      <w:proofErr w:type="gramStart"/>
+      <w:r>
+        <w:rPr>
+          <w:rFonts w:ascii="Times New Roman" w:hAnsi="Times New Roman" w:cs="Times New Roman"/>
+          <w:sz w:val="24"/>
+          <w:szCs w:val="24"/>
+        </w:rPr>
+        <w:t>to:</w:t>
+      </w:r>
+      <w:proofErr w:type="gramEnd"/>
+      <w:r>
+        <w:rPr>
+          <w:rFonts w:ascii="Times New Roman" w:hAnsi="Times New Roman" w:cs="Times New Roman"/>
+          <w:sz w:val="24"/>
+          <w:szCs w:val="24"/>
+        </w:rPr>
+        <w:t xml:space="preserve"> Mr. </w:t>
+      </w:r>
+      <w:proofErr w:type="spellStart"/>
+      <w:r>
+        <w:rPr>
+          <w:rFonts w:ascii="Times New Roman" w:hAnsi="Times New Roman" w:cs="Times New Roman"/>
+          <w:sz w:val="24"/>
+          <w:szCs w:val="24"/>
+        </w:rPr>
+        <w:t>Fitsum</w:t>
+      </w:r>
+      <w:proofErr w:type="spellEnd"/>
+      <w:r>
+        <w:rPr>
+          <w:rFonts w:ascii="Times New Roman" w:hAnsi="Times New Roman" w:cs="Times New Roman"/>
+          <w:sz w:val="24"/>
+          <w:szCs w:val="24"/>
+        </w:rPr>
+        <w:t xml:space="preserve"> Alemu</w:t>
+      </w:r>
+    </w:p>
+    <w:p>
+      <w:pPr>
+        <w:rPr>
+          <w:rFonts w:ascii="Times New Roman" w:hAnsi="Times New Roman" w:cs="Times New Roman"/>
+          <w:sz w:val="24"/>
+          <w:szCs w:val="24"/>
+        </w:rPr>
+      </w:pPr>
+      <w:r>
+        <w:rPr>
+          <w:rFonts w:ascii="Times New Roman" w:hAnsi="Times New Roman" w:cs="Times New Roman"/>
+          <w:sz w:val="24"/>
+          <w:szCs w:val="24"/>
+        </w:rPr>
+        <w:t>March 2020</w:t>
+      </w:r>
+    </w:p>
+    <w:p>
+      <w:pPr>
+        <w:rPr>
+          <w:rFonts w:ascii="Times New Roman" w:hAnsi="Times New Roman" w:cs="Times New Roman"/>
+          <w:sz w:val="24"/>
+          <w:szCs w:val="24"/>
+        </w:rPr>
+      </w:pPr>
+      <w:r>
+        <w:rPr>
+          <w:rFonts w:ascii="Times New Roman" w:hAnsi="Times New Roman" w:cs="Times New Roman"/>
+          <w:sz w:val="24"/>
+          <w:szCs w:val="24"/>
+        </w:rPr>
+        <w:br w:type="page"/>
+      </w:r>
+    </w:p>
+    <w:p>
+      <w:pPr>
+        <w:jc w:val="center"/>
+        <w:rPr>
+          <w:rFonts w:ascii="Times New Roman" w:hAnsi="Times New Roman" w:cs="Times New Roman"/>
+          <w:sz w:val="24"/>
+          <w:szCs w:val="24"/>
+        </w:rPr>
+      </w:pPr>
+      <w:r>
+        <w:rPr>
+          <w:rFonts w:ascii="Times New Roman" w:hAnsi="Times New Roman" w:cs="Times New Roman"/>
+          <w:sz w:val="24"/>
+          <w:szCs w:val="24"/>
+        </w:rPr>
+        <w:lastRenderedPageBreak/>
+        <w:t xml:space="preserve">Brief </w:t>
+      </w:r>
+      <w:r>
+        <w:rPr>
+          <w:rFonts w:ascii="Times New Roman" w:hAnsi="Times New Roman" w:cs="Times New Roman"/>
+          <w:sz w:val="24"/>
+          <w:szCs w:val="24"/>
+        </w:rPr>
+        <w:t>History of</w:t>
+      </w:r>
+      <w:r>
+        <w:rPr>
+          <w:rFonts w:ascii="Times New Roman" w:hAnsi="Times New Roman" w:cs="Times New Roman"/>
+          <w:sz w:val="24"/>
+          <w:szCs w:val="24"/>
+        </w:rPr>
+        <w:t xml:space="preserve"> the</w:t>
+      </w:r>
+      <w:r>
+        <w:rPr>
+          <w:rFonts w:ascii="Times New Roman" w:hAnsi="Times New Roman" w:cs="Times New Roman"/>
+          <w:sz w:val="24"/>
+          <w:szCs w:val="24"/>
+        </w:rPr>
+        <w:t xml:space="preserve"> Interne</w:t>
+      </w:r>
+      <w:r>
+        <w:rPr>
+          <w:rFonts w:ascii="Times New Roman" w:hAnsi="Times New Roman" w:cs="Times New Roman"/>
+          <w:sz w:val="24"/>
+          <w:szCs w:val="24"/>
+        </w:rPr>
+        <w:t>t</w:t>
+      </w:r>
+    </w:p>
+    <w:p>
+      <w:pPr>
+        <w:ind w:firstLine="720"/>
+        <w:rPr>
+          <w:rFonts w:ascii="Times New Roman" w:hAnsi="Times New Roman" w:cs="Times New Roman"/>
+          <w:sz w:val="24"/>
+          <w:szCs w:val="24"/>
+        </w:rPr>
+      </w:pPr>
+      <w:r>
+        <w:rPr>
+          <w:rFonts w:ascii="Times New Roman" w:hAnsi="Times New Roman" w:cs="Times New Roman"/>
+          <w:sz w:val="24"/>
+          <w:szCs w:val="24"/>
+        </w:rPr>
+        <w:t>The internet was the work of many scientists, programmers and engineers. In the early 19</w:t>
+      </w:r>
+      <w:r>
+        <w:rPr>
+          <w:rFonts w:ascii="Times New Roman" w:hAnsi="Times New Roman" w:cs="Times New Roman"/>
+          <w:sz w:val="24"/>
+          <w:szCs w:val="24"/>
+        </w:rPr>
+        <w:t>60</w:t>
+      </w:r>
+      <w:r>
+        <w:rPr>
+          <w:rFonts w:ascii="Times New Roman" w:hAnsi="Times New Roman" w:cs="Times New Roman"/>
+          <w:sz w:val="24"/>
+          <w:szCs w:val="24"/>
+        </w:rPr>
+        <w:t xml:space="preserve">s, computer scientists developed </w:t>
+      </w:r>
+      <w:r>
+        <w:rPr>
+          <w:rFonts w:ascii="Times New Roman" w:hAnsi="Times New Roman" w:cs="Times New Roman"/>
+          <w:sz w:val="24"/>
+          <w:szCs w:val="24"/>
+        </w:rPr>
+        <w:t>the concept of packet switching which is a way of transmitting</w:t>
+      </w:r>
+      <w:r>
+        <w:rPr>
+          <w:rFonts w:ascii="Times New Roman" w:hAnsi="Times New Roman" w:cs="Times New Roman"/>
+          <w:sz w:val="24"/>
+          <w:szCs w:val="24"/>
+        </w:rPr>
+        <w:t xml:space="preserve"> electronic data.</w:t>
+      </w:r>
+      <w:r>
+        <w:rPr>
+          <w:rFonts w:ascii="Times New Roman" w:hAnsi="Times New Roman" w:cs="Times New Roman"/>
+          <w:sz w:val="24"/>
+          <w:szCs w:val="24"/>
+        </w:rPr>
+        <w:t xml:space="preserve"> This was </w:t>
+      </w:r>
+      <w:proofErr w:type="gramStart"/>
+      <w:r>
+        <w:rPr>
+          <w:rFonts w:ascii="Times New Roman" w:hAnsi="Times New Roman" w:cs="Times New Roman"/>
+          <w:sz w:val="24"/>
+          <w:szCs w:val="24"/>
+        </w:rPr>
+        <w:t>a major breakthrough</w:t>
+      </w:r>
+      <w:proofErr w:type="gramEnd"/>
+      <w:r>
+        <w:rPr>
+          <w:rFonts w:ascii="Times New Roman" w:hAnsi="Times New Roman" w:cs="Times New Roman"/>
+          <w:sz w:val="24"/>
+          <w:szCs w:val="24"/>
+        </w:rPr>
+        <w:t xml:space="preserve"> as it allowed for the creation of ARPANET (Advanced Research Projects Agency Network) in 1969. ARPANET used packet switching to allow computers to communicate on a single network. On October 29, 1969, a node-to-node communication was made between a computer at UCLA and a computer at Stanford. </w:t>
+      </w:r>
+      <w:r>
+        <w:rPr>
+          <w:rFonts w:ascii="Times New Roman" w:hAnsi="Times New Roman" w:cs="Times New Roman"/>
+          <w:sz w:val="24"/>
+          <w:szCs w:val="24"/>
+        </w:rPr>
+        <w:t xml:space="preserve">In the 1970s scientists developed </w:t>
+      </w:r>
+      <w:r>
+        <w:rPr>
+          <w:rFonts w:ascii="Times New Roman" w:hAnsi="Times New Roman" w:cs="Times New Roman"/>
+          <w:sz w:val="24"/>
+          <w:szCs w:val="24"/>
+        </w:rPr>
+        <w:t>Transmission Control Protocol and Internet Protocol</w:t>
+      </w:r>
+      <w:r>
+        <w:rPr>
+          <w:rFonts w:ascii="Times New Roman" w:hAnsi="Times New Roman" w:cs="Times New Roman"/>
+          <w:sz w:val="24"/>
+          <w:szCs w:val="24"/>
+        </w:rPr>
+        <w:t xml:space="preserve"> (</w:t>
+      </w:r>
+      <w:r>
+        <w:rPr>
+          <w:rFonts w:ascii="Times New Roman" w:hAnsi="Times New Roman" w:cs="Times New Roman"/>
+          <w:sz w:val="24"/>
+          <w:szCs w:val="24"/>
+        </w:rPr>
+        <w:t>TCP/IP</w:t>
+      </w:r>
+      <w:r>
+        <w:rPr>
+          <w:rFonts w:ascii="Times New Roman" w:hAnsi="Times New Roman" w:cs="Times New Roman"/>
+          <w:sz w:val="24"/>
+          <w:szCs w:val="24"/>
+        </w:rPr>
+        <w:t>)</w:t>
+      </w:r>
+      <w:r>
+        <w:rPr>
+          <w:rFonts w:ascii="Times New Roman" w:hAnsi="Times New Roman" w:cs="Times New Roman"/>
+          <w:sz w:val="24"/>
+          <w:szCs w:val="24"/>
+        </w:rPr>
+        <w:t>, a communications model that set standards for how data could be transmitted between multiple networks</w:t>
+      </w:r>
+      <w:r>
+        <w:rPr>
+          <w:rFonts w:ascii="Times New Roman" w:hAnsi="Times New Roman" w:cs="Times New Roman"/>
+          <w:sz w:val="24"/>
+          <w:szCs w:val="24"/>
+        </w:rPr>
+        <w:t xml:space="preserve">. The official “birthday” of the Internet </w:t>
+      </w:r>
+      <w:proofErr w:type="gramStart"/>
+      <w:r>
+        <w:rPr>
+          <w:rFonts w:ascii="Times New Roman" w:hAnsi="Times New Roman" w:cs="Times New Roman"/>
+          <w:sz w:val="24"/>
+          <w:szCs w:val="24"/>
+        </w:rPr>
+        <w:t>is considered to be</w:t>
+      </w:r>
+      <w:proofErr w:type="gramEnd"/>
+      <w:r>
+        <w:rPr>
+          <w:rFonts w:ascii="Times New Roman" w:hAnsi="Times New Roman" w:cs="Times New Roman"/>
+          <w:sz w:val="24"/>
+          <w:szCs w:val="24"/>
+        </w:rPr>
+        <w:t xml:space="preserve"> January 1, 1983 when ARPANET adopted to TCP/IP. Researchers then assembled the internet which is simply a huge network of networks. The internet was popularized among the public when the World Wide Web was invented in 1990.</w:t>
+      </w:r>
+    </w:p>
+    <w:p>
+      <w:pPr>
+        <w:jc w:val="center"/>
+        <w:rPr>
+          <w:rFonts w:ascii="Times New Roman" w:hAnsi="Times New Roman" w:cs="Times New Roman"/>
+          <w:b/>
+          <w:bCs/>
+          <w:sz w:val="24"/>
+          <w:szCs w:val="24"/>
+        </w:rPr>
+      </w:pPr>
+      <w:r>
+        <w:rPr>
+          <w:rFonts w:ascii="Times New Roman" w:hAnsi="Times New Roman" w:cs="Times New Roman"/>
+          <w:b/>
+          <w:bCs/>
           <w:sz w:val="24"/>
           <w:szCs w:val="24"/>
         </w:rPr>
@@ -40,6 +636,8 @@
       <w:r>
         <w:rPr>
           <w:rFonts w:ascii="Times New Roman" w:hAnsi="Times New Roman" w:cs="Times New Roman"/>
+          <w:b/>
+          <w:bCs/>
           <w:sz w:val="24"/>
           <w:szCs w:val="24"/>
         </w:rPr>
@@ -48,6 +646,8 @@
       <w:r>
         <w:rPr>
           <w:rFonts w:ascii="Times New Roman" w:hAnsi="Times New Roman" w:cs="Times New Roman"/>
+          <w:b/>
+          <w:bCs/>
           <w:sz w:val="24"/>
           <w:szCs w:val="24"/>
         </w:rPr>
@@ -56,6 +656,8 @@
       <w:r>
         <w:rPr>
           <w:rFonts w:ascii="Times New Roman" w:hAnsi="Times New Roman" w:cs="Times New Roman"/>
+          <w:b/>
+          <w:bCs/>
           <w:sz w:val="24"/>
           <w:szCs w:val="24"/>
         </w:rPr>
@@ -64,6 +666,8 @@
       <w:r>
         <w:rPr>
           <w:rFonts w:ascii="Times New Roman" w:hAnsi="Times New Roman" w:cs="Times New Roman"/>
+          <w:b/>
+          <w:bCs/>
           <w:sz w:val="24"/>
           <w:szCs w:val="24"/>
         </w:rPr>
@@ -431,25 +1035,7 @@
             <w:sz w:val="24"/>
             <w:szCs w:val="24"/>
           </w:rPr>
-          <w:t>www.o</w:t>
-        </w:r>
-        <w:r>
-          <w:rPr>
-            <w:rStyle w:val="Hyperlink"/>
-            <w:rFonts w:ascii="Times New Roman" w:hAnsi="Times New Roman" w:cs="Times New Roman"/>
-            <w:sz w:val="24"/>
-            <w:szCs w:val="24"/>
-          </w:rPr>
-          <w:t>c</w:t>
-        </w:r>
-        <w:r>
-          <w:rPr>
-            <w:rStyle w:val="Hyperlink"/>
-            <w:rFonts w:ascii="Times New Roman" w:hAnsi="Times New Roman" w:cs="Times New Roman"/>
-            <w:sz w:val="24"/>
-            <w:szCs w:val="24"/>
-          </w:rPr>
-          <w:t>w.mit.edu</w:t>
+          <w:t>www.ocw.mit.edu</w:t>
         </w:r>
       </w:hyperlink>
       <w:r>
@@ -587,23 +1173,7 @@
           <w:sz w:val="24"/>
           <w:szCs w:val="24"/>
         </w:rPr>
-        <w:t xml:space="preserve"> (</w:t>
-      </w:r>
-      <w:r>
-        <w:rPr>
-          <w:rFonts w:ascii="Times New Roman" w:hAnsi="Times New Roman" w:cs="Times New Roman"/>
-          <w:sz w:val="24"/>
-          <w:szCs w:val="24"/>
-        </w:rPr>
-        <w:t>educational website for learning web technologies online</w:t>
-      </w:r>
-      <w:r>
-        <w:rPr>
-          <w:rFonts w:ascii="Times New Roman" w:hAnsi="Times New Roman" w:cs="Times New Roman"/>
-          <w:sz w:val="24"/>
-          <w:szCs w:val="24"/>
-        </w:rPr>
-        <w:t>)</w:t>
+        <w:t xml:space="preserve"> (educational website for learning web technologies online)</w:t>
       </w:r>
     </w:p>
     <w:p>
@@ -880,13 +1450,47 @@
           <w:u w:val="single"/>
         </w:rPr>
       </w:pPr>
-      <w:r>
+    </w:p>
+    <w:p>
+      <w:pPr>
+        <w:spacing w:before="240" w:after="0"/>
         <w:rPr>
           <w:rFonts w:ascii="Times New Roman" w:hAnsi="Times New Roman" w:cs="Times New Roman"/>
           <w:sz w:val="24"/>
           <w:szCs w:val="24"/>
           <w:u w:val="single"/>
         </w:rPr>
+      </w:pPr>
+    </w:p>
+    <w:p>
+      <w:pPr>
+        <w:spacing w:before="240" w:after="0"/>
+        <w:rPr>
+          <w:rFonts w:ascii="Times New Roman" w:hAnsi="Times New Roman" w:cs="Times New Roman"/>
+          <w:sz w:val="24"/>
+          <w:szCs w:val="24"/>
+          <w:u w:val="single"/>
+        </w:rPr>
+      </w:pPr>
+    </w:p>
+    <w:p>
+      <w:pPr>
+        <w:spacing w:before="240" w:after="0"/>
+        <w:rPr>
+          <w:rFonts w:ascii="Times New Roman" w:hAnsi="Times New Roman" w:cs="Times New Roman"/>
+          <w:sz w:val="24"/>
+          <w:szCs w:val="24"/>
+          <w:u w:val="single"/>
+        </w:rPr>
+      </w:pPr>
+      <w:r>
+        <w:rPr>
+          <w:rFonts w:ascii="Times New Roman" w:hAnsi="Times New Roman" w:cs="Times New Roman"/>
+          <w:sz w:val="24"/>
+          <w:szCs w:val="24"/>
+          <w:u w:val="single"/>
+        </w:rPr>
+        <w:lastRenderedPageBreak/>
         <w:t>Business</w:t>
       </w:r>
     </w:p>
@@ -1093,7 +1697,6 @@
           <w:sz w:val="24"/>
           <w:szCs w:val="24"/>
           <w:u w:val="single"/>
-          <w:lang w:val="fr-CA"/>
         </w:rPr>
       </w:pPr>
       <w:r>
@@ -1102,7 +1705,6 @@
           <w:sz w:val="24"/>
           <w:szCs w:val="24"/>
           <w:u w:val="single"/>
-          <w:lang w:val="fr-CA"/>
         </w:rPr>
         <w:t>Social Network</w:t>
       </w:r>
@@ -1216,23 +1818,7 @@
           <w:sz w:val="24"/>
           <w:szCs w:val="24"/>
         </w:rPr>
-        <w:t>(</w:t>
-      </w:r>
-      <w:r>
-        <w:rPr>
-          <w:rFonts w:ascii="Times New Roman" w:hAnsi="Times New Roman" w:cs="Times New Roman"/>
-          <w:sz w:val="24"/>
-          <w:szCs w:val="24"/>
-        </w:rPr>
-        <w:t>photo and video-sharing social networking service owned by Facebook</w:t>
-      </w:r>
-      <w:r>
-        <w:rPr>
-          <w:rFonts w:ascii="Times New Roman" w:hAnsi="Times New Roman" w:cs="Times New Roman"/>
-          <w:sz w:val="24"/>
-          <w:szCs w:val="24"/>
-        </w:rPr>
-        <w:t>)</w:t>
+        <w:t>(photo and video-sharing social networking service owned by Facebook)</w:t>
       </w:r>
     </w:p>
     <w:p>
@@ -1415,39 +2001,7 @@
           <w:sz w:val="24"/>
           <w:szCs w:val="24"/>
         </w:rPr>
-        <w:t>(</w:t>
-      </w:r>
-      <w:r>
-        <w:rPr>
-          <w:rFonts w:ascii="Times New Roman" w:hAnsi="Times New Roman" w:cs="Times New Roman"/>
-          <w:sz w:val="24"/>
-          <w:szCs w:val="24"/>
-        </w:rPr>
-        <w:t>microblogging website where</w:t>
-      </w:r>
-      <w:r>
-        <w:rPr>
-          <w:rFonts w:ascii="Times New Roman" w:hAnsi="Times New Roman" w:cs="Times New Roman"/>
-          <w:sz w:val="24"/>
-          <w:szCs w:val="24"/>
-        </w:rPr>
-        <w:t xml:space="preserve"> multimedia </w:t>
-      </w:r>
-      <w:r>
-        <w:rPr>
-          <w:rFonts w:ascii="Times New Roman" w:hAnsi="Times New Roman" w:cs="Times New Roman"/>
-          <w:sz w:val="24"/>
-          <w:szCs w:val="24"/>
-        </w:rPr>
-        <w:t>can be posted</w:t>
-      </w:r>
-      <w:r>
-        <w:rPr>
-          <w:rFonts w:ascii="Times New Roman" w:hAnsi="Times New Roman" w:cs="Times New Roman"/>
-          <w:sz w:val="24"/>
-          <w:szCs w:val="24"/>
-        </w:rPr>
-        <w:t xml:space="preserve"> to a short-form blog)</w:t>
+        <w:t>(microblogging website where multimedia can be posted to a short-form blog)</w:t>
       </w:r>
     </w:p>
     <w:p>
@@ -1458,7 +2012,6 @@
           <w:sz w:val="24"/>
           <w:szCs w:val="24"/>
           <w:u w:val="single"/>
-          <w:lang w:val="fr-CA"/>
         </w:rPr>
       </w:pPr>
       <w:r>
@@ -1467,19 +2020,15 @@
           <w:sz w:val="24"/>
           <w:szCs w:val="24"/>
           <w:u w:val="single"/>
-          <w:lang w:val="fr-CA"/>
-        </w:rPr>
-        <w:lastRenderedPageBreak/>
+        </w:rPr>
         <w:t xml:space="preserve">Content </w:t>
       </w:r>
-      <w:proofErr w:type="spellStart"/>
       <w:r>
         <w:rPr>
           <w:rFonts w:ascii="Times New Roman" w:hAnsi="Times New Roman" w:cs="Times New Roman"/>
           <w:sz w:val="24"/>
           <w:szCs w:val="24"/>
           <w:u w:val="single"/>
-          <w:lang w:val="fr-CA"/>
         </w:rPr>
         <w:t>A</w:t>
       </w:r>
@@ -1489,11 +2038,9 @@
           <w:sz w:val="24"/>
           <w:szCs w:val="24"/>
           <w:u w:val="single"/>
-          <w:lang w:val="fr-CA"/>
         </w:rPr>
         <w:t>ggregator</w:t>
       </w:r>
-      <w:proofErr w:type="spellEnd"/>
     </w:p>
     <w:p>
       <w:pPr>
@@ -1695,39 +2242,7 @@
           <w:sz w:val="24"/>
           <w:szCs w:val="24"/>
         </w:rPr>
-        <w:t>pe</w:t>
-      </w:r>
-      <w:r>
-        <w:rPr>
-          <w:rFonts w:ascii="Times New Roman" w:hAnsi="Times New Roman" w:cs="Times New Roman"/>
-          <w:sz w:val="24"/>
-          <w:szCs w:val="24"/>
-        </w:rPr>
-        <w:t xml:space="preserve">rsonal </w:t>
-      </w:r>
-      <w:r>
-        <w:rPr>
-          <w:rFonts w:ascii="Times New Roman" w:hAnsi="Times New Roman" w:cs="Times New Roman"/>
-          <w:sz w:val="24"/>
-          <w:szCs w:val="24"/>
-        </w:rPr>
-        <w:t xml:space="preserve">magazine aggregator </w:t>
-      </w:r>
-      <w:r>
-        <w:rPr>
-          <w:rFonts w:ascii="Times New Roman" w:hAnsi="Times New Roman" w:cs="Times New Roman"/>
-          <w:sz w:val="24"/>
-          <w:szCs w:val="24"/>
-        </w:rPr>
-        <w:t>pulling</w:t>
-      </w:r>
-      <w:r>
-        <w:rPr>
-          <w:rFonts w:ascii="Times New Roman" w:hAnsi="Times New Roman" w:cs="Times New Roman"/>
-          <w:sz w:val="24"/>
-          <w:szCs w:val="24"/>
-        </w:rPr>
-        <w:t xml:space="preserve"> in content from websites on a variety of topics</w:t>
+        <w:t>personal magazine aggregator pulling in content from websites on a variety of topics</w:t>
       </w:r>
     </w:p>
     <w:p>
@@ -1787,31 +2302,7 @@
           <w:sz w:val="24"/>
           <w:szCs w:val="24"/>
         </w:rPr>
-        <w:t>tech</w:t>
-      </w:r>
-      <w:r>
-        <w:rPr>
-          <w:rFonts w:ascii="Times New Roman" w:hAnsi="Times New Roman" w:cs="Times New Roman"/>
-          <w:sz w:val="24"/>
-          <w:szCs w:val="24"/>
-        </w:rPr>
-        <w:t xml:space="preserve"> aggregator </w:t>
-      </w:r>
-      <w:r>
-        <w:rPr>
-          <w:rFonts w:ascii="Times New Roman" w:hAnsi="Times New Roman" w:cs="Times New Roman"/>
-          <w:sz w:val="24"/>
-          <w:szCs w:val="24"/>
-        </w:rPr>
-        <w:t>that</w:t>
-      </w:r>
-      <w:r>
-        <w:rPr>
-          <w:rFonts w:ascii="Times New Roman" w:hAnsi="Times New Roman" w:cs="Times New Roman"/>
-          <w:sz w:val="24"/>
-          <w:szCs w:val="24"/>
-        </w:rPr>
-        <w:t xml:space="preserve"> follows Dribble, </w:t>
+        <w:t xml:space="preserve">tech aggregator that follows Dribble, </w:t>
       </w:r>
       <w:proofErr w:type="spellStart"/>
       <w:r>
@@ -1829,15 +2320,7 @@
           <w:sz w:val="24"/>
           <w:szCs w:val="24"/>
         </w:rPr>
-        <w:t>, Product Hunt, GitHub</w:t>
-      </w:r>
-      <w:r>
-        <w:rPr>
-          <w:rFonts w:ascii="Times New Roman" w:hAnsi="Times New Roman" w:cs="Times New Roman"/>
-          <w:sz w:val="24"/>
-          <w:szCs w:val="24"/>
-        </w:rPr>
-        <w:t xml:space="preserve"> and more</w:t>
+        <w:t>, Product Hunt, GitHub and more</w:t>
       </w:r>
     </w:p>
     <w:p>
@@ -1889,31 +2372,7 @@
           <w:sz w:val="24"/>
           <w:szCs w:val="24"/>
         </w:rPr>
-        <w:t xml:space="preserve">corresponds to interest category </w:t>
-      </w:r>
-      <w:r>
-        <w:rPr>
-          <w:rFonts w:ascii="Times New Roman" w:hAnsi="Times New Roman" w:cs="Times New Roman"/>
-          <w:sz w:val="24"/>
-          <w:szCs w:val="24"/>
-        </w:rPr>
-        <w:t>(g</w:t>
-      </w:r>
-      <w:r>
-        <w:rPr>
-          <w:rFonts w:ascii="Times New Roman" w:hAnsi="Times New Roman" w:cs="Times New Roman"/>
-          <w:sz w:val="24"/>
-          <w:szCs w:val="24"/>
-        </w:rPr>
-        <w:t xml:space="preserve">adgets, interior design, photography, </w:t>
-      </w:r>
-      <w:r>
-        <w:rPr>
-          <w:rFonts w:ascii="Times New Roman" w:hAnsi="Times New Roman" w:cs="Times New Roman"/>
-          <w:sz w:val="24"/>
-          <w:szCs w:val="24"/>
-        </w:rPr>
-        <w:t>etc.)</w:t>
+        <w:t>corresponds to interest category (gadgets, interior design, photography, etc.)</w:t>
       </w:r>
     </w:p>
     <w:p>
@@ -1994,15 +2453,7 @@
           <w:sz w:val="24"/>
           <w:szCs w:val="24"/>
         </w:rPr>
-        <w:t>non-governmental organization</w:t>
-      </w:r>
-      <w:r>
-        <w:rPr>
-          <w:rFonts w:ascii="Times New Roman" w:hAnsi="Times New Roman" w:cs="Times New Roman"/>
-          <w:sz w:val="24"/>
-          <w:szCs w:val="24"/>
-        </w:rPr>
-        <w:t xml:space="preserve"> advocating human rights for all</w:t>
+        <w:t>non-governmental organization advocating human rights for all</w:t>
       </w:r>
     </w:p>
     <w:p>
@@ -2166,23 +2617,7 @@
           <w:sz w:val="24"/>
           <w:szCs w:val="24"/>
         </w:rPr>
-        <w:t xml:space="preserve">a United Nations entity </w:t>
-      </w:r>
-      <w:r>
-        <w:rPr>
-          <w:rFonts w:ascii="Times New Roman" w:hAnsi="Times New Roman" w:cs="Times New Roman"/>
-          <w:sz w:val="24"/>
-          <w:szCs w:val="24"/>
-        </w:rPr>
-        <w:t>advocating</w:t>
-      </w:r>
-      <w:r>
-        <w:rPr>
-          <w:rFonts w:ascii="Times New Roman" w:hAnsi="Times New Roman" w:cs="Times New Roman"/>
-          <w:sz w:val="24"/>
-          <w:szCs w:val="24"/>
-        </w:rPr>
-        <w:t xml:space="preserve"> for the empowerment of women</w:t>
+        <w:t>a United Nations entity advocating for the empowerment of women</w:t>
       </w:r>
     </w:p>
     <w:p>
@@ -2247,13 +2682,25 @@
           <w:u w:val="single"/>
         </w:rPr>
       </w:pPr>
-      <w:r>
+    </w:p>
+    <w:p>
+      <w:pPr>
+        <w:spacing w:before="240" w:after="0"/>
         <w:rPr>
           <w:rFonts w:ascii="Times New Roman" w:hAnsi="Times New Roman" w:cs="Times New Roman"/>
           <w:sz w:val="24"/>
           <w:szCs w:val="24"/>
           <w:u w:val="single"/>
         </w:rPr>
+      </w:pPr>
+      <w:r>
+        <w:rPr>
+          <w:rFonts w:ascii="Times New Roman" w:hAnsi="Times New Roman" w:cs="Times New Roman"/>
+          <w:sz w:val="24"/>
+          <w:szCs w:val="24"/>
+          <w:u w:val="single"/>
+        </w:rPr>
+        <w:lastRenderedPageBreak/>
         <w:t xml:space="preserve">Blog </w:t>
       </w:r>
     </w:p>
@@ -2604,15 +3051,13 @@
           <w:rFonts w:ascii="Times New Roman" w:hAnsi="Times New Roman" w:cs="Times New Roman"/>
           <w:sz w:val="24"/>
           <w:szCs w:val="24"/>
-          <w:lang w:val="fr-CA"/>
-        </w:rPr>
-      </w:pPr>
-      <w:r>
-        <w:rPr>
-          <w:rFonts w:ascii="Times New Roman" w:hAnsi="Times New Roman" w:cs="Times New Roman"/>
-          <w:sz w:val="24"/>
-          <w:szCs w:val="24"/>
-          <w:lang w:val="fr-CA"/>
+        </w:rPr>
+      </w:pPr>
+      <w:r>
+        <w:rPr>
+          <w:rFonts w:ascii="Times New Roman" w:hAnsi="Times New Roman" w:cs="Times New Roman"/>
+          <w:sz w:val="24"/>
+          <w:szCs w:val="24"/>
         </w:rPr>
         <w:t xml:space="preserve">OUAC: </w:t>
       </w:r>
@@ -2623,7 +3068,6 @@
             <w:rFonts w:ascii="Times New Roman" w:hAnsi="Times New Roman" w:cs="Times New Roman"/>
             <w:sz w:val="24"/>
             <w:szCs w:val="24"/>
-            <w:lang w:val="fr-CA"/>
           </w:rPr>
           <w:t>www.ouac.on.ca</w:t>
         </w:r>
@@ -2633,28 +3077,28 @@
           <w:rFonts w:ascii="Times New Roman" w:hAnsi="Times New Roman" w:cs="Times New Roman"/>
           <w:sz w:val="24"/>
           <w:szCs w:val="24"/>
-          <w:lang w:val="fr-CA"/>
-        </w:rPr>
-        <w:t xml:space="preserve"> (O</w:t>
-      </w:r>
-      <w:r>
-        <w:rPr>
-          <w:rFonts w:ascii="Times New Roman" w:hAnsi="Times New Roman" w:cs="Times New Roman"/>
-          <w:sz w:val="24"/>
-          <w:szCs w:val="24"/>
-          <w:lang w:val="fr-CA"/>
-        </w:rPr>
-        <w:t xml:space="preserve">ntario </w:t>
-      </w:r>
+        </w:rPr>
+        <w:t xml:space="preserve"> (Ontario Universities’ Application Center, Canada)</w:t>
+      </w:r>
+    </w:p>
+    <w:p>
+      <w:pPr>
+        <w:spacing w:after="0"/>
+        <w:rPr>
+          <w:rFonts w:ascii="Times New Roman" w:hAnsi="Times New Roman" w:cs="Times New Roman"/>
+          <w:sz w:val="24"/>
+          <w:szCs w:val="24"/>
+        </w:rPr>
+      </w:pPr>
       <w:proofErr w:type="spellStart"/>
-      <w:r>
-        <w:rPr>
-          <w:rFonts w:ascii="Times New Roman" w:hAnsi="Times New Roman" w:cs="Times New Roman"/>
-          <w:sz w:val="24"/>
-          <w:szCs w:val="24"/>
-          <w:lang w:val="fr-CA"/>
-        </w:rPr>
-        <w:t>Universities</w:t>
+      <w:proofErr w:type="gramStart"/>
+      <w:r>
+        <w:rPr>
+          <w:rFonts w:ascii="Times New Roman" w:hAnsi="Times New Roman" w:cs="Times New Roman"/>
+          <w:sz w:val="24"/>
+          <w:szCs w:val="24"/>
+        </w:rPr>
+        <w:t>CollegeBoard</w:t>
       </w:r>
       <w:proofErr w:type="spellEnd"/>
       <w:r>
@@ -2662,37 +3106,17 @@
           <w:rFonts w:ascii="Times New Roman" w:hAnsi="Times New Roman" w:cs="Times New Roman"/>
           <w:sz w:val="24"/>
           <w:szCs w:val="24"/>
-          <w:lang w:val="fr-CA"/>
-        </w:rPr>
-        <w:t>’ Application Center, Canada)</w:t>
-      </w:r>
-    </w:p>
-    <w:p>
-      <w:pPr>
-        <w:spacing w:after="0"/>
-        <w:rPr>
-          <w:rFonts w:ascii="Times New Roman" w:hAnsi="Times New Roman" w:cs="Times New Roman"/>
-          <w:sz w:val="24"/>
-          <w:szCs w:val="24"/>
-        </w:rPr>
-      </w:pPr>
-      <w:proofErr w:type="spellStart"/>
-      <w:r>
-        <w:rPr>
-          <w:rFonts w:ascii="Times New Roman" w:hAnsi="Times New Roman" w:cs="Times New Roman"/>
-          <w:sz w:val="24"/>
-          <w:szCs w:val="24"/>
-        </w:rPr>
-        <w:t>CollegeBoard</w:t>
-      </w:r>
-      <w:proofErr w:type="spellEnd"/>
-      <w:r>
-        <w:rPr>
-          <w:rFonts w:ascii="Times New Roman" w:hAnsi="Times New Roman" w:cs="Times New Roman"/>
-          <w:sz w:val="24"/>
-          <w:szCs w:val="24"/>
-        </w:rPr>
-        <w:t xml:space="preserve"> : </w:t>
+        </w:rPr>
+        <w:t> :</w:t>
+      </w:r>
+      <w:proofErr w:type="gramEnd"/>
+      <w:r>
+        <w:rPr>
+          <w:rFonts w:ascii="Times New Roman" w:hAnsi="Times New Roman" w:cs="Times New Roman"/>
+          <w:sz w:val="24"/>
+          <w:szCs w:val="24"/>
+        </w:rPr>
+        <w:t xml:space="preserve"> </w:t>
       </w:r>
       <w:hyperlink r:id="rId47" w:history="1">
         <w:r>
@@ -2879,7 +3303,6 @@
           <w:szCs w:val="24"/>
           <w:u w:val="single"/>
         </w:rPr>
-        <w:lastRenderedPageBreak/>
         <w:t>Informational</w:t>
       </w:r>
     </w:p>
@@ -3296,58 +3719,739 @@
         <w:spacing w:before="240" w:after="0"/>
         <w:rPr>
           <w:rFonts w:ascii="Times New Roman" w:hAnsi="Times New Roman" w:cs="Times New Roman"/>
+          <w:sz w:val="24"/>
+          <w:szCs w:val="24"/>
+          <w:u w:val="single"/>
+        </w:rPr>
+      </w:pPr>
+      <w:r>
+        <w:rPr>
+          <w:rFonts w:ascii="Times New Roman" w:hAnsi="Times New Roman" w:cs="Times New Roman"/>
+          <w:sz w:val="24"/>
+          <w:szCs w:val="24"/>
+          <w:u w:val="single"/>
+        </w:rPr>
+        <w:t xml:space="preserve">Personal </w:t>
+      </w:r>
+    </w:p>
+    <w:p>
+      <w:pPr>
+        <w:spacing w:after="0"/>
+        <w:rPr>
+          <w:rFonts w:ascii="Times New Roman" w:hAnsi="Times New Roman" w:cs="Times New Roman"/>
+          <w:sz w:val="24"/>
+          <w:szCs w:val="24"/>
+        </w:rPr>
+      </w:pPr>
+      <w:r>
+        <w:rPr>
+          <w:rFonts w:ascii="Times New Roman" w:hAnsi="Times New Roman" w:cs="Times New Roman"/>
+          <w:sz w:val="24"/>
+          <w:szCs w:val="24"/>
+        </w:rPr>
+        <w:t xml:space="preserve">Hank Green </w:t>
+      </w:r>
+      <w:hyperlink r:id="rId55" w:history="1">
+        <w:r>
+          <w:rPr>
+            <w:rStyle w:val="Hyperlink"/>
+            <w:rFonts w:ascii="Times New Roman" w:hAnsi="Times New Roman" w:cs="Times New Roman"/>
+            <w:sz w:val="24"/>
+            <w:szCs w:val="24"/>
+          </w:rPr>
+          <w:t>www.hankgreen.com</w:t>
+        </w:r>
+      </w:hyperlink>
+      <w:r>
+        <w:rPr>
+          <w:rFonts w:ascii="Times New Roman" w:hAnsi="Times New Roman" w:cs="Times New Roman"/>
+          <w:sz w:val="24"/>
+          <w:szCs w:val="24"/>
+        </w:rPr>
+        <w:t xml:space="preserve"> (youtuber and #1 best-selling author)</w:t>
+      </w:r>
+    </w:p>
+    <w:p>
+      <w:pPr>
+        <w:spacing w:after="0"/>
+        <w:rPr>
+          <w:rFonts w:ascii="Times New Roman" w:hAnsi="Times New Roman" w:cs="Times New Roman"/>
+          <w:sz w:val="24"/>
+          <w:szCs w:val="24"/>
+        </w:rPr>
+      </w:pPr>
+      <w:r>
+        <w:rPr>
+          <w:rFonts w:ascii="Times New Roman" w:hAnsi="Times New Roman" w:cs="Times New Roman"/>
+          <w:sz w:val="24"/>
+          <w:szCs w:val="24"/>
+        </w:rPr>
+        <w:t xml:space="preserve">Joshua McCartney – Portfolio </w:t>
+      </w:r>
+      <w:hyperlink r:id="rId56" w:history="1">
+        <w:r>
+          <w:rPr>
+            <w:rStyle w:val="Hyperlink"/>
+            <w:rFonts w:ascii="Times New Roman" w:hAnsi="Times New Roman" w:cs="Times New Roman"/>
+            <w:sz w:val="24"/>
+            <w:szCs w:val="24"/>
+          </w:rPr>
+          <w:t>www.joshuamccartney.com</w:t>
+        </w:r>
+      </w:hyperlink>
+      <w:r>
+        <w:rPr>
+          <w:rFonts w:ascii="Times New Roman" w:hAnsi="Times New Roman" w:cs="Times New Roman"/>
+          <w:sz w:val="24"/>
+          <w:szCs w:val="24"/>
+        </w:rPr>
+        <w:t xml:space="preserve"> (New-York based senior art director)</w:t>
+      </w:r>
+    </w:p>
+    <w:p>
+      <w:pPr>
+        <w:spacing w:after="0"/>
+        <w:rPr>
+          <w:rFonts w:ascii="Times New Roman" w:hAnsi="Times New Roman" w:cs="Times New Roman"/>
+          <w:sz w:val="24"/>
+          <w:szCs w:val="24"/>
+        </w:rPr>
+      </w:pPr>
+      <w:r>
+        <w:rPr>
+          <w:rFonts w:ascii="Times New Roman" w:hAnsi="Times New Roman" w:cs="Times New Roman"/>
+          <w:sz w:val="24"/>
+          <w:szCs w:val="24"/>
+        </w:rPr>
+        <w:t xml:space="preserve">Portfolio of </w:t>
+      </w:r>
+      <w:r>
+        <w:rPr>
+          <w:rFonts w:ascii="Times New Roman" w:hAnsi="Times New Roman" w:cs="Times New Roman"/>
+          <w:sz w:val="24"/>
+          <w:szCs w:val="24"/>
+        </w:rPr>
+        <w:t xml:space="preserve">Charlie Waite </w:t>
+      </w:r>
+      <w:hyperlink r:id="rId57" w:history="1">
+        <w:r>
+          <w:rPr>
+            <w:rStyle w:val="Hyperlink"/>
+            <w:rFonts w:ascii="Times New Roman" w:hAnsi="Times New Roman" w:cs="Times New Roman"/>
+            <w:sz w:val="24"/>
+            <w:szCs w:val="24"/>
+          </w:rPr>
+          <w:t>www.charliewaite.me</w:t>
+        </w:r>
+      </w:hyperlink>
+      <w:r>
+        <w:rPr>
+          <w:rFonts w:ascii="Times New Roman" w:hAnsi="Times New Roman" w:cs="Times New Roman"/>
+          <w:sz w:val="24"/>
+          <w:szCs w:val="24"/>
+        </w:rPr>
+        <w:t xml:space="preserve"> (designer, th</w:t>
+      </w:r>
+      <w:r>
+        <w:rPr>
+          <w:rFonts w:ascii="Times New Roman" w:hAnsi="Times New Roman" w:cs="Times New Roman"/>
+          <w:sz w:val="24"/>
+          <w:szCs w:val="24"/>
+        </w:rPr>
+        <w:t>inker, husband and father)</w:t>
+      </w:r>
+    </w:p>
+    <w:p>
+      <w:pPr>
+        <w:spacing w:after="0"/>
+        <w:rPr>
+          <w:rFonts w:ascii="Times New Roman" w:hAnsi="Times New Roman" w:cs="Times New Roman"/>
+          <w:sz w:val="24"/>
+          <w:szCs w:val="24"/>
+        </w:rPr>
+      </w:pPr>
+      <w:r>
+        <w:rPr>
+          <w:rFonts w:ascii="Times New Roman" w:hAnsi="Times New Roman" w:cs="Times New Roman"/>
+          <w:sz w:val="24"/>
+          <w:szCs w:val="24"/>
+        </w:rPr>
+        <w:t xml:space="preserve">Ximena N. Larkin </w:t>
+      </w:r>
+      <w:hyperlink r:id="rId58" w:history="1">
+        <w:r>
+          <w:rPr>
+            <w:rStyle w:val="Hyperlink"/>
+            <w:rFonts w:ascii="Times New Roman" w:hAnsi="Times New Roman" w:cs="Times New Roman"/>
+            <w:sz w:val="24"/>
+            <w:szCs w:val="24"/>
+          </w:rPr>
+          <w:t>www.ximenalarkin.com</w:t>
+        </w:r>
+      </w:hyperlink>
+      <w:r>
+        <w:rPr>
+          <w:rFonts w:ascii="Times New Roman" w:hAnsi="Times New Roman" w:cs="Times New Roman"/>
+          <w:sz w:val="24"/>
+          <w:szCs w:val="24"/>
+        </w:rPr>
+        <w:t xml:space="preserve"> (communication specialist and writ</w:t>
+      </w:r>
+      <w:r>
+        <w:rPr>
+          <w:rFonts w:ascii="Times New Roman" w:hAnsi="Times New Roman" w:cs="Times New Roman"/>
+          <w:sz w:val="24"/>
+          <w:szCs w:val="24"/>
+        </w:rPr>
+        <w:t>er in Chicago)</w:t>
+      </w:r>
+    </w:p>
+    <w:p>
+      <w:pPr>
+        <w:spacing w:after="0"/>
+        <w:rPr>
+          <w:rFonts w:ascii="Times New Roman" w:hAnsi="Times New Roman" w:cs="Times New Roman"/>
+          <w:sz w:val="24"/>
+          <w:szCs w:val="24"/>
+        </w:rPr>
+      </w:pPr>
+      <w:r>
+        <w:rPr>
+          <w:rFonts w:ascii="Times New Roman" w:hAnsi="Times New Roman" w:cs="Times New Roman"/>
+          <w:sz w:val="24"/>
+          <w:szCs w:val="24"/>
+        </w:rPr>
+        <w:t xml:space="preserve">Seth Godin </w:t>
+      </w:r>
+      <w:hyperlink r:id="rId59" w:history="1">
+        <w:r>
+          <w:rPr>
+            <w:rStyle w:val="Hyperlink"/>
+            <w:rFonts w:ascii="Times New Roman" w:hAnsi="Times New Roman" w:cs="Times New Roman"/>
+            <w:sz w:val="24"/>
+            <w:szCs w:val="24"/>
+          </w:rPr>
+          <w:t>www.sethgodin.com</w:t>
+        </w:r>
+      </w:hyperlink>
+      <w:r>
+        <w:rPr>
+          <w:rFonts w:ascii="Times New Roman" w:hAnsi="Times New Roman" w:cs="Times New Roman"/>
+          <w:sz w:val="24"/>
+          <w:szCs w:val="24"/>
+        </w:rPr>
+        <w:t xml:space="preserve"> (American author)</w:t>
+      </w:r>
+    </w:p>
+    <w:p>
+      <w:pPr>
+        <w:spacing w:before="240" w:after="0"/>
+        <w:rPr>
+          <w:rFonts w:ascii="Times New Roman" w:hAnsi="Times New Roman" w:cs="Times New Roman"/>
+          <w:sz w:val="24"/>
+          <w:szCs w:val="24"/>
+          <w:u w:val="single"/>
+        </w:rPr>
+      </w:pPr>
+    </w:p>
+    <w:p>
+      <w:pPr>
+        <w:spacing w:before="240" w:after="0"/>
+        <w:rPr>
+          <w:rFonts w:ascii="Times New Roman" w:hAnsi="Times New Roman" w:cs="Times New Roman"/>
+          <w:sz w:val="24"/>
+          <w:szCs w:val="24"/>
+          <w:u w:val="single"/>
+        </w:rPr>
+      </w:pPr>
+    </w:p>
+    <w:p>
+      <w:pPr>
+        <w:spacing w:before="240" w:after="0"/>
+        <w:rPr>
+          <w:rFonts w:ascii="Times New Roman" w:hAnsi="Times New Roman" w:cs="Times New Roman"/>
+          <w:sz w:val="24"/>
+          <w:szCs w:val="24"/>
+          <w:u w:val="single"/>
+        </w:rPr>
+      </w:pPr>
+      <w:bookmarkStart w:id="0" w:name="_GoBack"/>
+      <w:bookmarkEnd w:id="0"/>
+      <w:r>
+        <w:rPr>
+          <w:rFonts w:ascii="Times New Roman" w:hAnsi="Times New Roman" w:cs="Times New Roman"/>
+          <w:sz w:val="24"/>
+          <w:szCs w:val="24"/>
+          <w:u w:val="single"/>
+        </w:rPr>
+        <w:lastRenderedPageBreak/>
+        <w:t>Wiki</w:t>
+      </w:r>
+    </w:p>
+    <w:p>
+      <w:pPr>
+        <w:spacing w:after="0"/>
+        <w:rPr>
+          <w:rFonts w:ascii="Times New Roman" w:hAnsi="Times New Roman" w:cs="Times New Roman"/>
+          <w:sz w:val="24"/>
+          <w:szCs w:val="24"/>
+        </w:rPr>
+      </w:pPr>
+      <w:r>
+        <w:rPr>
+          <w:rFonts w:ascii="Times New Roman" w:hAnsi="Times New Roman" w:cs="Times New Roman"/>
+          <w:sz w:val="24"/>
+          <w:szCs w:val="24"/>
+        </w:rPr>
+        <w:t>Wikimedia Commons</w:t>
+      </w:r>
+      <w:r>
+        <w:rPr>
+          <w:rFonts w:ascii="Times New Roman" w:hAnsi="Times New Roman" w:cs="Times New Roman"/>
+          <w:sz w:val="24"/>
+          <w:szCs w:val="24"/>
+        </w:rPr>
+        <w:t>:</w:t>
+      </w:r>
+    </w:p>
+    <w:p>
+      <w:pPr>
+        <w:pStyle w:val="ListParagraph"/>
+        <w:numPr>
+          <w:ilvl w:val="0"/>
+          <w:numId w:val="4"/>
+        </w:numPr>
+        <w:spacing w:after="0"/>
+        <w:rPr>
+          <w:rFonts w:ascii="Times New Roman" w:hAnsi="Times New Roman" w:cs="Times New Roman"/>
+          <w:sz w:val="24"/>
+          <w:szCs w:val="24"/>
+        </w:rPr>
+      </w:pPr>
+      <w:r>
+        <w:rPr>
+          <w:rFonts w:ascii="Times New Roman" w:hAnsi="Times New Roman" w:cs="Times New Roman"/>
+          <w:sz w:val="24"/>
+          <w:szCs w:val="24"/>
+        </w:rPr>
+        <w:t>(online repository of free-use images, sounds and other media)</w:t>
+      </w:r>
+    </w:p>
+    <w:p>
+      <w:pPr>
+        <w:spacing w:after="0"/>
+        <w:rPr>
+          <w:rFonts w:ascii="Times New Roman" w:hAnsi="Times New Roman" w:cs="Times New Roman"/>
+          <w:sz w:val="24"/>
+          <w:szCs w:val="24"/>
+        </w:rPr>
+      </w:pPr>
+      <w:r>
+        <w:rPr>
+          <w:rFonts w:ascii="Times New Roman" w:hAnsi="Times New Roman" w:cs="Times New Roman"/>
+          <w:sz w:val="24"/>
+          <w:szCs w:val="24"/>
+        </w:rPr>
+        <w:t>Wiktionary</w:t>
+      </w:r>
+      <w:r>
+        <w:rPr>
+          <w:rFonts w:ascii="Times New Roman" w:hAnsi="Times New Roman" w:cs="Times New Roman"/>
+          <w:sz w:val="24"/>
+          <w:szCs w:val="24"/>
+        </w:rPr>
+        <w:t>:</w:t>
+      </w:r>
+      <w:r>
+        <w:rPr>
+          <w:rFonts w:ascii="Times New Roman" w:hAnsi="Times New Roman" w:cs="Times New Roman"/>
+          <w:sz w:val="24"/>
+          <w:szCs w:val="24"/>
+        </w:rPr>
+        <w:t xml:space="preserve"> </w:t>
+      </w:r>
+      <w:hyperlink r:id="rId60" w:history="1">
+        <w:r>
+          <w:rPr>
+            <w:rStyle w:val="Hyperlink"/>
+            <w:rFonts w:ascii="Times New Roman" w:hAnsi="Times New Roman" w:cs="Times New Roman"/>
+            <w:sz w:val="24"/>
+            <w:szCs w:val="24"/>
+          </w:rPr>
+          <w:t>www.wiktionary.org</w:t>
+        </w:r>
+      </w:hyperlink>
+      <w:r>
+        <w:rPr>
+          <w:rFonts w:ascii="Times New Roman" w:hAnsi="Times New Roman" w:cs="Times New Roman"/>
+          <w:sz w:val="24"/>
+          <w:szCs w:val="24"/>
+        </w:rPr>
+        <w:t xml:space="preserve"> </w:t>
+      </w:r>
+    </w:p>
+    <w:p>
+      <w:pPr>
+        <w:pStyle w:val="ListParagraph"/>
+        <w:numPr>
+          <w:ilvl w:val="0"/>
+          <w:numId w:val="4"/>
+        </w:numPr>
+        <w:spacing w:after="0"/>
+        <w:rPr>
+          <w:rFonts w:ascii="Times New Roman" w:hAnsi="Times New Roman" w:cs="Times New Roman"/>
+          <w:sz w:val="24"/>
+          <w:szCs w:val="24"/>
+        </w:rPr>
+      </w:pPr>
+      <w:r>
+        <w:rPr>
+          <w:rFonts w:ascii="Times New Roman" w:hAnsi="Times New Roman" w:cs="Times New Roman"/>
+          <w:sz w:val="24"/>
+          <w:szCs w:val="24"/>
+        </w:rPr>
+        <w:t xml:space="preserve">(free content dictionary of terms in </w:t>
+      </w:r>
+      <w:proofErr w:type="gramStart"/>
+      <w:r>
+        <w:rPr>
+          <w:rFonts w:ascii="Times New Roman" w:hAnsi="Times New Roman" w:cs="Times New Roman"/>
+          <w:sz w:val="24"/>
+          <w:szCs w:val="24"/>
+        </w:rPr>
+        <w:t xml:space="preserve">all </w:t>
+      </w:r>
+      <w:r>
+        <w:rPr>
+          <w:rFonts w:ascii="Times New Roman" w:hAnsi="Times New Roman" w:cs="Times New Roman"/>
+          <w:sz w:val="24"/>
+          <w:szCs w:val="24"/>
+        </w:rPr>
+        <w:t>natural</w:t>
+      </w:r>
+      <w:proofErr w:type="gramEnd"/>
+      <w:r>
+        <w:rPr>
+          <w:rFonts w:ascii="Times New Roman" w:hAnsi="Times New Roman" w:cs="Times New Roman"/>
+          <w:sz w:val="24"/>
+          <w:szCs w:val="24"/>
+        </w:rPr>
+        <w:t xml:space="preserve"> languages and some artificial languages)</w:t>
+      </w:r>
+    </w:p>
+    <w:p>
+      <w:pPr>
+        <w:spacing w:after="0"/>
+        <w:rPr>
+          <w:rFonts w:ascii="Times New Roman" w:hAnsi="Times New Roman" w:cs="Times New Roman"/>
+          <w:sz w:val="24"/>
+          <w:szCs w:val="24"/>
+        </w:rPr>
+      </w:pPr>
+      <w:r>
+        <w:rPr>
+          <w:rFonts w:ascii="Times New Roman" w:hAnsi="Times New Roman" w:cs="Times New Roman"/>
+          <w:sz w:val="24"/>
+          <w:szCs w:val="24"/>
+        </w:rPr>
+        <w:t>Wikitravel</w:t>
+      </w:r>
+      <w:r>
+        <w:rPr>
+          <w:rFonts w:ascii="Times New Roman" w:hAnsi="Times New Roman" w:cs="Times New Roman"/>
+          <w:sz w:val="24"/>
+          <w:szCs w:val="24"/>
+        </w:rPr>
+        <w:t>:</w:t>
+      </w:r>
+      <w:r>
+        <w:rPr>
+          <w:rFonts w:ascii="Times New Roman" w:hAnsi="Times New Roman" w:cs="Times New Roman"/>
+          <w:sz w:val="24"/>
+          <w:szCs w:val="24"/>
+        </w:rPr>
+        <w:t xml:space="preserve"> </w:t>
+      </w:r>
+      <w:hyperlink r:id="rId61" w:history="1">
+        <w:r>
+          <w:rPr>
+            <w:rStyle w:val="Hyperlink"/>
+            <w:rFonts w:ascii="Times New Roman" w:hAnsi="Times New Roman" w:cs="Times New Roman"/>
+            <w:sz w:val="24"/>
+            <w:szCs w:val="24"/>
+          </w:rPr>
+          <w:t>www.wikitravel.org</w:t>
+        </w:r>
+      </w:hyperlink>
+      <w:r>
+        <w:rPr>
+          <w:rFonts w:ascii="Times New Roman" w:hAnsi="Times New Roman" w:cs="Times New Roman"/>
+          <w:sz w:val="24"/>
+          <w:szCs w:val="24"/>
+        </w:rPr>
+        <w:t xml:space="preserve"> </w:t>
+      </w:r>
+    </w:p>
+    <w:p>
+      <w:pPr>
+        <w:pStyle w:val="ListParagraph"/>
+        <w:numPr>
+          <w:ilvl w:val="0"/>
+          <w:numId w:val="4"/>
+        </w:numPr>
+        <w:spacing w:after="0"/>
+        <w:rPr>
+          <w:rFonts w:ascii="Times New Roman" w:hAnsi="Times New Roman" w:cs="Times New Roman"/>
+          <w:sz w:val="24"/>
+          <w:szCs w:val="24"/>
+        </w:rPr>
+      </w:pPr>
+      <w:r>
+        <w:rPr>
+          <w:rFonts w:ascii="Times New Roman" w:hAnsi="Times New Roman" w:cs="Times New Roman"/>
+          <w:sz w:val="24"/>
+          <w:szCs w:val="24"/>
+        </w:rPr>
+        <w:t>(collaborative travel guide based on the wiki model)</w:t>
+      </w:r>
+    </w:p>
+    <w:p>
+      <w:pPr>
+        <w:spacing w:after="0"/>
+        <w:rPr>
+          <w:rFonts w:ascii="Times New Roman" w:hAnsi="Times New Roman" w:cs="Times New Roman"/>
+          <w:sz w:val="24"/>
+          <w:szCs w:val="24"/>
+        </w:rPr>
+      </w:pPr>
+      <w:proofErr w:type="spellStart"/>
+      <w:r>
+        <w:rPr>
+          <w:rFonts w:ascii="Times New Roman" w:hAnsi="Times New Roman" w:cs="Times New Roman"/>
+          <w:sz w:val="24"/>
+          <w:szCs w:val="24"/>
+        </w:rPr>
+        <w:t>Wiki</w:t>
+      </w:r>
+      <w:r>
+        <w:rPr>
+          <w:rFonts w:ascii="Times New Roman" w:hAnsi="Times New Roman" w:cs="Times New Roman"/>
+          <w:sz w:val="24"/>
+          <w:szCs w:val="24"/>
+        </w:rPr>
+        <w:t>news</w:t>
+      </w:r>
+      <w:proofErr w:type="spellEnd"/>
+      <w:r>
+        <w:rPr>
+          <w:rFonts w:ascii="Times New Roman" w:hAnsi="Times New Roman" w:cs="Times New Roman"/>
+          <w:sz w:val="24"/>
+          <w:szCs w:val="24"/>
+        </w:rPr>
+        <w:t xml:space="preserve">: </w:t>
+      </w:r>
+      <w:hyperlink r:id="rId62" w:history="1">
+        <w:r>
+          <w:rPr>
+            <w:rStyle w:val="Hyperlink"/>
+            <w:rFonts w:ascii="Times New Roman" w:hAnsi="Times New Roman" w:cs="Times New Roman"/>
+            <w:sz w:val="24"/>
+            <w:szCs w:val="24"/>
+          </w:rPr>
+          <w:t>www.wikinews.org</w:t>
+        </w:r>
+      </w:hyperlink>
+      <w:r>
+        <w:rPr>
+          <w:rFonts w:ascii="Times New Roman" w:hAnsi="Times New Roman" w:cs="Times New Roman"/>
+          <w:sz w:val="24"/>
+          <w:szCs w:val="24"/>
+        </w:rPr>
+        <w:t xml:space="preserve"> </w:t>
+      </w:r>
+    </w:p>
+    <w:p>
+      <w:pPr>
+        <w:pStyle w:val="ListParagraph"/>
+        <w:numPr>
+          <w:ilvl w:val="0"/>
+          <w:numId w:val="4"/>
+        </w:numPr>
+        <w:spacing w:after="0"/>
+        <w:rPr>
+          <w:rFonts w:ascii="Times New Roman" w:hAnsi="Times New Roman" w:cs="Times New Roman"/>
+          <w:sz w:val="24"/>
+          <w:szCs w:val="24"/>
+        </w:rPr>
+      </w:pPr>
+      <w:r>
+        <w:rPr>
+          <w:rFonts w:ascii="Times New Roman" w:hAnsi="Times New Roman" w:cs="Times New Roman"/>
+          <w:sz w:val="24"/>
+          <w:szCs w:val="24"/>
+        </w:rPr>
+        <w:t>(free-content news source wiki</w:t>
+      </w:r>
+      <w:r>
+        <w:rPr>
+          <w:rFonts w:ascii="Times New Roman" w:hAnsi="Times New Roman" w:cs="Times New Roman"/>
+          <w:sz w:val="24"/>
+          <w:szCs w:val="24"/>
+        </w:rPr>
+        <w:t>)</w:t>
+      </w:r>
+    </w:p>
+    <w:p>
+      <w:pPr>
+        <w:spacing w:after="0"/>
+        <w:rPr>
+          <w:rFonts w:ascii="Times New Roman" w:hAnsi="Times New Roman" w:cs="Times New Roman"/>
+          <w:sz w:val="24"/>
+          <w:szCs w:val="24"/>
+        </w:rPr>
+      </w:pPr>
+      <w:proofErr w:type="spellStart"/>
+      <w:r>
+        <w:rPr>
+          <w:rFonts w:ascii="Times New Roman" w:hAnsi="Times New Roman" w:cs="Times New Roman"/>
+          <w:sz w:val="24"/>
+          <w:szCs w:val="24"/>
+        </w:rPr>
+        <w:t>Wikiquote</w:t>
+      </w:r>
+      <w:proofErr w:type="spellEnd"/>
+      <w:r>
+        <w:rPr>
+          <w:rFonts w:ascii="Times New Roman" w:hAnsi="Times New Roman" w:cs="Times New Roman"/>
+          <w:sz w:val="24"/>
+          <w:szCs w:val="24"/>
+        </w:rPr>
+        <w:t xml:space="preserve">: </w:t>
+      </w:r>
+      <w:hyperlink r:id="rId63" w:history="1">
+        <w:r>
+          <w:rPr>
+            <w:rStyle w:val="Hyperlink"/>
+            <w:rFonts w:ascii="Times New Roman" w:hAnsi="Times New Roman" w:cs="Times New Roman"/>
+            <w:sz w:val="24"/>
+            <w:szCs w:val="24"/>
+          </w:rPr>
+          <w:t>www.wikiquote.org</w:t>
+        </w:r>
+      </w:hyperlink>
+    </w:p>
+    <w:p>
+      <w:pPr>
+        <w:pStyle w:val="ListParagraph"/>
+        <w:numPr>
+          <w:ilvl w:val="0"/>
+          <w:numId w:val="4"/>
+        </w:numPr>
+        <w:spacing w:after="0"/>
+        <w:rPr>
+          <w:rFonts w:ascii="Times New Roman" w:hAnsi="Times New Roman" w:cs="Times New Roman"/>
+          <w:sz w:val="24"/>
+          <w:szCs w:val="24"/>
+        </w:rPr>
+      </w:pPr>
+      <w:r>
+        <w:rPr>
+          <w:rFonts w:ascii="Times New Roman" w:hAnsi="Times New Roman" w:cs="Times New Roman"/>
+          <w:sz w:val="24"/>
+          <w:szCs w:val="24"/>
+        </w:rPr>
+        <w:t>(comprehensive wiki of notable quotes)</w:t>
+      </w:r>
+    </w:p>
+    <w:p>
+      <w:pPr>
+        <w:spacing w:after="0"/>
+        <w:rPr>
+          <w:rFonts w:ascii="Times New Roman" w:hAnsi="Times New Roman" w:cs="Times New Roman"/>
+          <w:sz w:val="24"/>
+          <w:szCs w:val="24"/>
+        </w:rPr>
+      </w:pPr>
+      <w:proofErr w:type="spellStart"/>
+      <w:r>
+        <w:rPr>
+          <w:rFonts w:ascii="Times New Roman" w:hAnsi="Times New Roman" w:cs="Times New Roman"/>
+          <w:sz w:val="24"/>
+          <w:szCs w:val="24"/>
+        </w:rPr>
+        <w:t>Wikiversity</w:t>
+      </w:r>
+      <w:proofErr w:type="spellEnd"/>
+      <w:r>
+        <w:rPr>
+          <w:rFonts w:ascii="Times New Roman" w:hAnsi="Times New Roman" w:cs="Times New Roman"/>
+          <w:sz w:val="24"/>
+          <w:szCs w:val="24"/>
+        </w:rPr>
+        <w:t xml:space="preserve">: </w:t>
+      </w:r>
+      <w:hyperlink r:id="rId64" w:history="1">
+        <w:r>
+          <w:rPr>
+            <w:rStyle w:val="Hyperlink"/>
+            <w:rFonts w:ascii="Times New Roman" w:hAnsi="Times New Roman" w:cs="Times New Roman"/>
+            <w:sz w:val="24"/>
+            <w:szCs w:val="24"/>
+          </w:rPr>
+          <w:t>www.wikiversity.org</w:t>
+        </w:r>
+      </w:hyperlink>
+    </w:p>
+    <w:p>
+      <w:pPr>
+        <w:pStyle w:val="ListParagraph"/>
+        <w:numPr>
+          <w:ilvl w:val="0"/>
+          <w:numId w:val="4"/>
+        </w:numPr>
+        <w:spacing w:after="0"/>
+        <w:rPr>
+          <w:rFonts w:ascii="Times New Roman" w:hAnsi="Times New Roman" w:cs="Times New Roman"/>
+          <w:sz w:val="24"/>
+          <w:szCs w:val="24"/>
+        </w:rPr>
+      </w:pPr>
+      <w:r>
+        <w:rPr>
+          <w:rFonts w:ascii="Times New Roman" w:hAnsi="Times New Roman" w:cs="Times New Roman"/>
+          <w:sz w:val="24"/>
+          <w:szCs w:val="24"/>
+        </w:rPr>
+        <w:t>(offers tutorials and other materials for the purpose of learning)</w:t>
+      </w:r>
+    </w:p>
+    <w:p>
+      <w:pPr>
+        <w:spacing w:after="0"/>
+        <w:rPr>
+          <w:rFonts w:ascii="Times New Roman" w:hAnsi="Times New Roman" w:cs="Times New Roman"/>
+          <w:sz w:val="24"/>
+          <w:szCs w:val="24"/>
+        </w:rPr>
+      </w:pPr>
+    </w:p>
+    <w:p>
+      <w:pPr>
+        <w:spacing w:before="240" w:after="0"/>
+        <w:jc w:val="center"/>
+        <w:rPr>
+          <w:rFonts w:ascii="Times New Roman" w:hAnsi="Times New Roman" w:cs="Times New Roman"/>
           <w:b/>
           <w:bCs/>
           <w:sz w:val="24"/>
           <w:szCs w:val="24"/>
-          <w:u w:val="single"/>
-        </w:rPr>
-      </w:pPr>
-      <w:r>
-        <w:rPr>
-          <w:rFonts w:ascii="Times New Roman" w:hAnsi="Times New Roman" w:cs="Times New Roman"/>
-          <w:sz w:val="24"/>
-          <w:szCs w:val="24"/>
-          <w:u w:val="single"/>
-        </w:rPr>
-        <w:t>Wiki</w:t>
-      </w:r>
-    </w:p>
-    <w:p>
-      <w:pPr>
-        <w:spacing w:before="240" w:after="0"/>
-        <w:rPr>
-          <w:rFonts w:ascii="Times New Roman" w:hAnsi="Times New Roman" w:cs="Times New Roman"/>
-          <w:sz w:val="24"/>
-          <w:szCs w:val="24"/>
-          <w:u w:val="single"/>
-        </w:rPr>
-      </w:pPr>
-      <w:r>
-        <w:rPr>
-          <w:rFonts w:ascii="Times New Roman" w:hAnsi="Times New Roman" w:cs="Times New Roman"/>
-          <w:sz w:val="24"/>
-          <w:szCs w:val="24"/>
-          <w:u w:val="single"/>
-        </w:rPr>
-        <w:t xml:space="preserve">Personal </w:t>
-      </w:r>
-    </w:p>
-    <w:p>
-      <w:pPr>
-        <w:spacing w:before="240" w:after="0"/>
-        <w:jc w:val="center"/>
-        <w:rPr>
-          <w:rFonts w:ascii="Times New Roman" w:hAnsi="Times New Roman" w:cs="Times New Roman"/>
-          <w:sz w:val="24"/>
-          <w:szCs w:val="24"/>
-        </w:rPr>
-      </w:pPr>
-      <w:bookmarkStart w:id="0" w:name="_GoBack"/>
-      <w:bookmarkEnd w:id="0"/>
-      <w:r>
-        <w:rPr>
-          <w:rFonts w:ascii="Times New Roman" w:hAnsi="Times New Roman" w:cs="Times New Roman"/>
+        </w:rPr>
+      </w:pPr>
+      <w:r>
+        <w:rPr>
+          <w:rFonts w:ascii="Times New Roman" w:hAnsi="Times New Roman" w:cs="Times New Roman"/>
+          <w:b/>
+          <w:bCs/>
           <w:sz w:val="24"/>
           <w:szCs w:val="24"/>
         </w:rPr>
@@ -3356,6 +4460,8 @@
       <w:r>
         <w:rPr>
           <w:rFonts w:ascii="Times New Roman" w:hAnsi="Times New Roman" w:cs="Times New Roman"/>
+          <w:b/>
+          <w:bCs/>
           <w:sz w:val="24"/>
           <w:szCs w:val="24"/>
         </w:rPr>
@@ -3364,6 +4470,8 @@
       <w:r>
         <w:rPr>
           <w:rFonts w:ascii="Times New Roman" w:hAnsi="Times New Roman" w:cs="Times New Roman"/>
+          <w:b/>
+          <w:bCs/>
           <w:sz w:val="24"/>
           <w:szCs w:val="24"/>
         </w:rPr>
@@ -3372,6 +4480,8 @@
       <w:r>
         <w:rPr>
           <w:rFonts w:ascii="Times New Roman" w:hAnsi="Times New Roman" w:cs="Times New Roman"/>
+          <w:b/>
+          <w:bCs/>
           <w:sz w:val="24"/>
           <w:szCs w:val="24"/>
         </w:rPr>
@@ -3380,6 +4490,8 @@
       <w:r>
         <w:rPr>
           <w:rFonts w:ascii="Times New Roman" w:hAnsi="Times New Roman" w:cs="Times New Roman"/>
+          <w:b/>
+          <w:bCs/>
           <w:sz w:val="24"/>
           <w:szCs w:val="24"/>
         </w:rPr>
@@ -3388,6 +4500,8 @@
       <w:r>
         <w:rPr>
           <w:rFonts w:ascii="Times New Roman" w:hAnsi="Times New Roman" w:cs="Times New Roman"/>
+          <w:b/>
+          <w:bCs/>
           <w:sz w:val="24"/>
           <w:szCs w:val="24"/>
         </w:rPr>
@@ -3396,6 +4510,8 @@
       <w:r>
         <w:rPr>
           <w:rFonts w:ascii="Times New Roman" w:hAnsi="Times New Roman" w:cs="Times New Roman"/>
+          <w:b/>
+          <w:bCs/>
           <w:sz w:val="24"/>
           <w:szCs w:val="24"/>
         </w:rPr>
@@ -3404,6 +4520,8 @@
       <w:r>
         <w:rPr>
           <w:rFonts w:ascii="Times New Roman" w:hAnsi="Times New Roman" w:cs="Times New Roman"/>
+          <w:b/>
+          <w:bCs/>
           <w:sz w:val="24"/>
           <w:szCs w:val="24"/>
         </w:rPr>
@@ -3412,6 +4530,8 @@
       <w:r>
         <w:rPr>
           <w:rFonts w:ascii="Times New Roman" w:hAnsi="Times New Roman" w:cs="Times New Roman"/>
+          <w:b/>
+          <w:bCs/>
           <w:sz w:val="24"/>
           <w:szCs w:val="24"/>
         </w:rPr>
@@ -3433,7 +4553,7 @@
   <w:abstractNum w:abstractNumId="0" w15:restartNumberingAfterBreak="0">
     <w:nsid w:val="29414C3F"/>
     <w:multiLevelType w:val="hybridMultilevel"/>
-    <w:tmpl w:val="1CD218E6"/>
+    <w:tmpl w:val="53B822AE"/>
     <w:lvl w:ilvl="0" w:tplc="6D1C6B20">
       <w:start w:val="5"/>
       <w:numFmt w:val="bullet"/>
@@ -3547,6 +4667,119 @@
     </w:lvl>
   </w:abstractNum>
   <w:abstractNum w:abstractNumId="1" w15:restartNumberingAfterBreak="0">
+    <w:nsid w:val="459D5125"/>
+    <w:multiLevelType w:val="hybridMultilevel"/>
+    <w:tmpl w:val="9544B5AE"/>
+    <w:lvl w:ilvl="0" w:tplc="04090001">
+      <w:start w:val="1"/>
+      <w:numFmt w:val="bullet"/>
+      <w:lvlText w:val=""/>
+      <w:lvlJc w:val="left"/>
+      <w:pPr>
+        <w:ind w:left="720" w:hanging="360"/>
+      </w:pPr>
+      <w:rPr>
+        <w:rFonts w:ascii="Symbol" w:hAnsi="Symbol" w:hint="default"/>
+      </w:rPr>
+    </w:lvl>
+    <w:lvl w:ilvl="1" w:tplc="04090003" w:tentative="1">
+      <w:start w:val="1"/>
+      <w:numFmt w:val="bullet"/>
+      <w:lvlText w:val="o"/>
+      <w:lvlJc w:val="left"/>
+      <w:pPr>
+        <w:ind w:left="1440" w:hanging="360"/>
+      </w:pPr>
+      <w:rPr>
+        <w:rFonts w:ascii="Courier New" w:hAnsi="Courier New" w:cs="Courier New" w:hint="default"/>
+      </w:rPr>
+    </w:lvl>
+    <w:lvl w:ilvl="2" w:tplc="04090005" w:tentative="1">
+      <w:start w:val="1"/>
+      <w:numFmt w:val="bullet"/>
+      <w:lvlText w:val=""/>
+      <w:lvlJc w:val="left"/>
+      <w:pPr>
+        <w:ind w:left="2160" w:hanging="360"/>
+      </w:pPr>
+      <w:rPr>
+        <w:rFonts w:ascii="Wingdings" w:hAnsi="Wingdings" w:hint="default"/>
+      </w:rPr>
+    </w:lvl>
+    <w:lvl w:ilvl="3" w:tplc="04090001" w:tentative="1">
+      <w:start w:val="1"/>
+      <w:numFmt w:val="bullet"/>
+      <w:lvlText w:val=""/>
+      <w:lvlJc w:val="left"/>
+      <w:pPr>
+        <w:ind w:left="2880" w:hanging="360"/>
+      </w:pPr>
+      <w:rPr>
+        <w:rFonts w:ascii="Symbol" w:hAnsi="Symbol" w:hint="default"/>
+      </w:rPr>
+    </w:lvl>
+    <w:lvl w:ilvl="4" w:tplc="04090003" w:tentative="1">
+      <w:start w:val="1"/>
+      <w:numFmt w:val="bullet"/>
+      <w:lvlText w:val="o"/>
+      <w:lvlJc w:val="left"/>
+      <w:pPr>
+        <w:ind w:left="3600" w:hanging="360"/>
+      </w:pPr>
+      <w:rPr>
+        <w:rFonts w:ascii="Courier New" w:hAnsi="Courier New" w:cs="Courier New" w:hint="default"/>
+      </w:rPr>
+    </w:lvl>
+    <w:lvl w:ilvl="5" w:tplc="04090005" w:tentative="1">
+      <w:start w:val="1"/>
+      <w:numFmt w:val="bullet"/>
+      <w:lvlText w:val=""/>
+      <w:lvlJc w:val="left"/>
+      <w:pPr>
+        <w:ind w:left="4320" w:hanging="360"/>
+      </w:pPr>
+      <w:rPr>
+        <w:rFonts w:ascii="Wingdings" w:hAnsi="Wingdings" w:hint="default"/>
+      </w:rPr>
+    </w:lvl>
+    <w:lvl w:ilvl="6" w:tplc="04090001" w:tentative="1">
+      <w:start w:val="1"/>
+      <w:numFmt w:val="bullet"/>
+      <w:lvlText w:val=""/>
+      <w:lvlJc w:val="left"/>
+      <w:pPr>
+        <w:ind w:left="5040" w:hanging="360"/>
+      </w:pPr>
+      <w:rPr>
+        <w:rFonts w:ascii="Symbol" w:hAnsi="Symbol" w:hint="default"/>
+      </w:rPr>
+    </w:lvl>
+    <w:lvl w:ilvl="7" w:tplc="04090003" w:tentative="1">
+      <w:start w:val="1"/>
+      <w:numFmt w:val="bullet"/>
+      <w:lvlText w:val="o"/>
+      <w:lvlJc w:val="left"/>
+      <w:pPr>
+        <w:ind w:left="5760" w:hanging="360"/>
+      </w:pPr>
+      <w:rPr>
+        <w:rFonts w:ascii="Courier New" w:hAnsi="Courier New" w:cs="Courier New" w:hint="default"/>
+      </w:rPr>
+    </w:lvl>
+    <w:lvl w:ilvl="8" w:tplc="04090005" w:tentative="1">
+      <w:start w:val="1"/>
+      <w:numFmt w:val="bullet"/>
+      <w:lvlText w:val=""/>
+      <w:lvlJc w:val="left"/>
+      <w:pPr>
+        <w:ind w:left="6480" w:hanging="360"/>
+      </w:pPr>
+      <w:rPr>
+        <w:rFonts w:ascii="Wingdings" w:hAnsi="Wingdings" w:hint="default"/>
+      </w:rPr>
+    </w:lvl>
+  </w:abstractNum>
+  <w:abstractNum w:abstractNumId="2" w15:restartNumberingAfterBreak="0">
     <w:nsid w:val="4C9A7145"/>
     <w:multiLevelType w:val="hybridMultilevel"/>
     <w:tmpl w:val="1470615C"/>
@@ -3635,7 +4868,7 @@
       </w:pPr>
     </w:lvl>
   </w:abstractNum>
-  <w:abstractNum w:abstractNumId="2" w15:restartNumberingAfterBreak="0">
+  <w:abstractNum w:abstractNumId="3" w15:restartNumberingAfterBreak="0">
     <w:nsid w:val="61FA01A8"/>
     <w:multiLevelType w:val="hybridMultilevel"/>
     <w:tmpl w:val="215897B2"/>
@@ -3724,7 +4957,7 @@
       </w:pPr>
     </w:lvl>
   </w:abstractNum>
-  <w:abstractNum w:abstractNumId="3" w15:restartNumberingAfterBreak="0">
+  <w:abstractNum w:abstractNumId="4" w15:restartNumberingAfterBreak="0">
     <w:nsid w:val="64DE5A99"/>
     <w:multiLevelType w:val="hybridMultilevel"/>
     <w:tmpl w:val="47A87E9A"/>
@@ -3814,16 +5047,19 @@
     </w:lvl>
   </w:abstractNum>
   <w:num w:numId="1">
+    <w:abstractNumId w:val="4"/>
+  </w:num>
+  <w:num w:numId="2">
     <w:abstractNumId w:val="3"/>
   </w:num>
-  <w:num w:numId="2">
+  <w:num w:numId="3">
     <w:abstractNumId w:val="2"/>
-  </w:num>
-  <w:num w:numId="3">
-    <w:abstractNumId w:val="1"/>
   </w:num>
   <w:num w:numId="4">
     <w:abstractNumId w:val="0"/>
+  </w:num>
+  <w:num w:numId="5">
+    <w:abstractNumId w:val="1"/>
   </w:num>
 </w:numbering>
 </file>

--- a/assignment1.docx
+++ b/assignment1.docx
@@ -2949,7 +2949,23 @@
           <w:sz w:val="24"/>
           <w:szCs w:val="24"/>
         </w:rPr>
-        <w:t xml:space="preserve">Rose Atwater – finances. Faith. Family. </w:t>
+        <w:t xml:space="preserve">Rose Atwater – finances. Faith. </w:t>
+      </w:r>
+      <w:r>
+        <w:rPr>
+          <w:rFonts w:ascii="Times New Roman" w:hAnsi="Times New Roman" w:cs="Times New Roman"/>
+          <w:sz w:val="24"/>
+          <w:szCs w:val="24"/>
+        </w:rPr>
+        <w:t>f</w:t>
+      </w:r>
+      <w:r>
+        <w:rPr>
+          <w:rFonts w:ascii="Times New Roman" w:hAnsi="Times New Roman" w:cs="Times New Roman"/>
+          <w:sz w:val="24"/>
+          <w:szCs w:val="24"/>
+        </w:rPr>
+        <w:t xml:space="preserve">amily. </w:t>
       </w:r>
       <w:hyperlink r:id="rId44" w:history="1">
         <w:r>
@@ -3975,8 +3991,6 @@
           <w:u w:val="single"/>
         </w:rPr>
       </w:pPr>
-      <w:bookmarkStart w:id="0" w:name="_GoBack"/>
-      <w:bookmarkEnd w:id="0"/>
       <w:r>
         <w:rPr>
           <w:rFonts w:ascii="Times New Roman" w:hAnsi="Times New Roman" w:cs="Times New Roman"/>
@@ -4427,31 +4441,17 @@
     </w:p>
     <w:p>
       <w:pPr>
-        <w:spacing w:after="0"/>
-        <w:rPr>
-          <w:rFonts w:ascii="Times New Roman" w:hAnsi="Times New Roman" w:cs="Times New Roman"/>
-          <w:sz w:val="24"/>
-          <w:szCs w:val="24"/>
-        </w:rPr>
-      </w:pPr>
-    </w:p>
-    <w:p>
-      <w:pPr>
         <w:spacing w:before="240" w:after="0"/>
         <w:jc w:val="center"/>
         <w:rPr>
           <w:rFonts w:ascii="Times New Roman" w:hAnsi="Times New Roman" w:cs="Times New Roman"/>
-          <w:b/>
-          <w:bCs/>
-          <w:sz w:val="24"/>
-          <w:szCs w:val="24"/>
-        </w:rPr>
-      </w:pPr>
-      <w:r>
-        <w:rPr>
-          <w:rFonts w:ascii="Times New Roman" w:hAnsi="Times New Roman" w:cs="Times New Roman"/>
-          <w:b/>
-          <w:bCs/>
+          <w:sz w:val="24"/>
+          <w:szCs w:val="24"/>
+        </w:rPr>
+      </w:pPr>
+      <w:r>
+        <w:rPr>
+          <w:rFonts w:ascii="Times New Roman" w:hAnsi="Times New Roman" w:cs="Times New Roman"/>
           <w:sz w:val="24"/>
           <w:szCs w:val="24"/>
         </w:rPr>
@@ -4460,8 +4460,6 @@
       <w:r>
         <w:rPr>
           <w:rFonts w:ascii="Times New Roman" w:hAnsi="Times New Roman" w:cs="Times New Roman"/>
-          <w:b/>
-          <w:bCs/>
           <w:sz w:val="24"/>
           <w:szCs w:val="24"/>
         </w:rPr>
@@ -4470,8 +4468,6 @@
       <w:r>
         <w:rPr>
           <w:rFonts w:ascii="Times New Roman" w:hAnsi="Times New Roman" w:cs="Times New Roman"/>
-          <w:b/>
-          <w:bCs/>
           <w:sz w:val="24"/>
           <w:szCs w:val="24"/>
         </w:rPr>
@@ -4480,8 +4476,6 @@
       <w:r>
         <w:rPr>
           <w:rFonts w:ascii="Times New Roman" w:hAnsi="Times New Roman" w:cs="Times New Roman"/>
-          <w:b/>
-          <w:bCs/>
           <w:sz w:val="24"/>
           <w:szCs w:val="24"/>
         </w:rPr>
@@ -4490,8 +4484,6 @@
       <w:r>
         <w:rPr>
           <w:rFonts w:ascii="Times New Roman" w:hAnsi="Times New Roman" w:cs="Times New Roman"/>
-          <w:b/>
-          <w:bCs/>
           <w:sz w:val="24"/>
           <w:szCs w:val="24"/>
         </w:rPr>
@@ -4500,8 +4492,6 @@
       <w:r>
         <w:rPr>
           <w:rFonts w:ascii="Times New Roman" w:hAnsi="Times New Roman" w:cs="Times New Roman"/>
-          <w:b/>
-          <w:bCs/>
           <w:sz w:val="24"/>
           <w:szCs w:val="24"/>
         </w:rPr>
@@ -4510,8 +4500,6 @@
       <w:r>
         <w:rPr>
           <w:rFonts w:ascii="Times New Roman" w:hAnsi="Times New Roman" w:cs="Times New Roman"/>
-          <w:b/>
-          <w:bCs/>
           <w:sz w:val="24"/>
           <w:szCs w:val="24"/>
         </w:rPr>
@@ -4520,8 +4508,6 @@
       <w:r>
         <w:rPr>
           <w:rFonts w:ascii="Times New Roman" w:hAnsi="Times New Roman" w:cs="Times New Roman"/>
-          <w:b/>
-          <w:bCs/>
           <w:sz w:val="24"/>
           <w:szCs w:val="24"/>
         </w:rPr>
@@ -4530,13 +4516,737 @@
       <w:r>
         <w:rPr>
           <w:rFonts w:ascii="Times New Roman" w:hAnsi="Times New Roman" w:cs="Times New Roman"/>
-          <w:b/>
-          <w:bCs/>
-          <w:sz w:val="24"/>
-          <w:szCs w:val="24"/>
-        </w:rPr>
-        <w:t xml:space="preserve"> (evaluate 3)</w:t>
-      </w:r>
+          <w:sz w:val="24"/>
+          <w:szCs w:val="24"/>
+        </w:rPr>
+        <w:t xml:space="preserve"> </w:t>
+      </w:r>
+    </w:p>
+    <w:p>
+      <w:pPr>
+        <w:spacing w:before="240" w:after="0"/>
+        <w:rPr>
+          <w:rFonts w:ascii="Times New Roman" w:hAnsi="Times New Roman" w:cs="Times New Roman"/>
+          <w:sz w:val="24"/>
+          <w:szCs w:val="24"/>
+        </w:rPr>
+      </w:pPr>
+      <w:r>
+        <w:rPr>
+          <w:rFonts w:ascii="Times New Roman" w:hAnsi="Times New Roman" w:cs="Times New Roman"/>
+          <w:sz w:val="24"/>
+          <w:szCs w:val="24"/>
+        </w:rPr>
+        <w:t>The 6 important criteria for evaluating websites are th</w:t>
+      </w:r>
+      <w:bookmarkStart w:id="0" w:name="_GoBack"/>
+      <w:bookmarkEnd w:id="0"/>
+      <w:r>
+        <w:rPr>
+          <w:rFonts w:ascii="Times New Roman" w:hAnsi="Times New Roman" w:cs="Times New Roman"/>
+          <w:sz w:val="24"/>
+          <w:szCs w:val="24"/>
+        </w:rPr>
+        <w:t>e following . . .</w:t>
+      </w:r>
+    </w:p>
+    <w:p>
+      <w:pPr>
+        <w:pStyle w:val="ListParagraph"/>
+        <w:numPr>
+          <w:ilvl w:val="0"/>
+          <w:numId w:val="6"/>
+        </w:numPr>
+        <w:spacing w:before="240" w:after="0"/>
+        <w:rPr>
+          <w:rFonts w:ascii="Times New Roman" w:hAnsi="Times New Roman" w:cs="Times New Roman"/>
+          <w:sz w:val="24"/>
+          <w:szCs w:val="24"/>
+        </w:rPr>
+      </w:pPr>
+      <w:r>
+        <w:rPr>
+          <w:rFonts w:ascii="Times New Roman" w:hAnsi="Times New Roman" w:cs="Times New Roman"/>
+          <w:sz w:val="24"/>
+          <w:szCs w:val="24"/>
+        </w:rPr>
+        <w:t>Authority:</w:t>
+      </w:r>
+      <w:r>
+        <w:rPr>
+          <w:rFonts w:ascii="Times New Roman" w:hAnsi="Times New Roman" w:cs="Times New Roman"/>
+          <w:sz w:val="24"/>
+          <w:szCs w:val="24"/>
+        </w:rPr>
+        <w:t xml:space="preserve"> ask “who developed this </w:t>
+      </w:r>
+      <w:proofErr w:type="gramStart"/>
+      <w:r>
+        <w:rPr>
+          <w:rFonts w:ascii="Times New Roman" w:hAnsi="Times New Roman" w:cs="Times New Roman"/>
+          <w:sz w:val="24"/>
+          <w:szCs w:val="24"/>
+        </w:rPr>
+        <w:t>site</w:t>
+      </w:r>
+      <w:proofErr w:type="gramEnd"/>
+      <w:r>
+        <w:rPr>
+          <w:rFonts w:ascii="Times New Roman" w:hAnsi="Times New Roman" w:cs="Times New Roman"/>
+          <w:sz w:val="24"/>
+          <w:szCs w:val="24"/>
+        </w:rPr>
+        <w:t xml:space="preserve"> and do they have the credentials needed?”</w:t>
+      </w:r>
+    </w:p>
+    <w:p>
+      <w:pPr>
+        <w:pStyle w:val="ListParagraph"/>
+        <w:numPr>
+          <w:ilvl w:val="0"/>
+          <w:numId w:val="6"/>
+        </w:numPr>
+        <w:spacing w:before="240" w:after="0"/>
+        <w:rPr>
+          <w:rFonts w:ascii="Times New Roman" w:hAnsi="Times New Roman" w:cs="Times New Roman"/>
+          <w:sz w:val="24"/>
+          <w:szCs w:val="24"/>
+        </w:rPr>
+      </w:pPr>
+      <w:r>
+        <w:rPr>
+          <w:rFonts w:ascii="Times New Roman" w:hAnsi="Times New Roman" w:cs="Times New Roman"/>
+          <w:sz w:val="24"/>
+          <w:szCs w:val="24"/>
+        </w:rPr>
+        <w:t>Purpose: ask “what is the purpose of this site?”</w:t>
+      </w:r>
+    </w:p>
+    <w:p>
+      <w:pPr>
+        <w:pStyle w:val="ListParagraph"/>
+        <w:numPr>
+          <w:ilvl w:val="0"/>
+          <w:numId w:val="6"/>
+        </w:numPr>
+        <w:spacing w:before="240" w:after="0"/>
+        <w:rPr>
+          <w:rFonts w:ascii="Times New Roman" w:hAnsi="Times New Roman" w:cs="Times New Roman"/>
+          <w:sz w:val="24"/>
+          <w:szCs w:val="24"/>
+        </w:rPr>
+      </w:pPr>
+      <w:r>
+        <w:rPr>
+          <w:rFonts w:ascii="Times New Roman" w:hAnsi="Times New Roman" w:cs="Times New Roman"/>
+          <w:sz w:val="24"/>
+          <w:szCs w:val="24"/>
+        </w:rPr>
+        <w:t>Objectivity: ask “is the site biased</w:t>
+      </w:r>
+      <w:r>
+        <w:rPr>
+          <w:rFonts w:ascii="Times New Roman" w:hAnsi="Times New Roman" w:cs="Times New Roman"/>
+          <w:sz w:val="24"/>
+          <w:szCs w:val="24"/>
+        </w:rPr>
+        <w:t>?</w:t>
+      </w:r>
+      <w:r>
+        <w:rPr>
+          <w:rFonts w:ascii="Times New Roman" w:hAnsi="Times New Roman" w:cs="Times New Roman"/>
+          <w:sz w:val="24"/>
+          <w:szCs w:val="24"/>
+        </w:rPr>
+        <w:t>”</w:t>
+      </w:r>
+    </w:p>
+    <w:p>
+      <w:pPr>
+        <w:pStyle w:val="ListParagraph"/>
+        <w:numPr>
+          <w:ilvl w:val="0"/>
+          <w:numId w:val="6"/>
+        </w:numPr>
+        <w:spacing w:before="240" w:after="0"/>
+        <w:rPr>
+          <w:rFonts w:ascii="Times New Roman" w:hAnsi="Times New Roman" w:cs="Times New Roman"/>
+          <w:sz w:val="24"/>
+          <w:szCs w:val="24"/>
+        </w:rPr>
+      </w:pPr>
+      <w:r>
+        <w:rPr>
+          <w:rFonts w:ascii="Times New Roman" w:hAnsi="Times New Roman" w:cs="Times New Roman"/>
+          <w:sz w:val="24"/>
+          <w:szCs w:val="24"/>
+        </w:rPr>
+        <w:t>Coverage: ask “in what depth are the topics on this site explored?”</w:t>
+      </w:r>
+    </w:p>
+    <w:p>
+      <w:pPr>
+        <w:pStyle w:val="ListParagraph"/>
+        <w:numPr>
+          <w:ilvl w:val="0"/>
+          <w:numId w:val="6"/>
+        </w:numPr>
+        <w:spacing w:before="240" w:after="0"/>
+        <w:rPr>
+          <w:rFonts w:ascii="Times New Roman" w:hAnsi="Times New Roman" w:cs="Times New Roman"/>
+          <w:sz w:val="24"/>
+          <w:szCs w:val="24"/>
+        </w:rPr>
+      </w:pPr>
+      <w:r>
+        <w:rPr>
+          <w:rFonts w:ascii="Times New Roman" w:hAnsi="Times New Roman" w:cs="Times New Roman"/>
+          <w:sz w:val="24"/>
+          <w:szCs w:val="24"/>
+        </w:rPr>
+        <w:t xml:space="preserve">Accuracy: </w:t>
+      </w:r>
+      <w:r>
+        <w:rPr>
+          <w:rFonts w:ascii="Times New Roman" w:hAnsi="Times New Roman" w:cs="Times New Roman"/>
+          <w:sz w:val="24"/>
+          <w:szCs w:val="24"/>
+        </w:rPr>
+        <w:t>ask “is the information on this site reliable and verifiable?”</w:t>
+      </w:r>
+    </w:p>
+    <w:p>
+      <w:pPr>
+        <w:pStyle w:val="ListParagraph"/>
+        <w:numPr>
+          <w:ilvl w:val="0"/>
+          <w:numId w:val="6"/>
+        </w:numPr>
+        <w:spacing w:before="240" w:after="0"/>
+        <w:rPr>
+          <w:rFonts w:ascii="Times New Roman" w:hAnsi="Times New Roman" w:cs="Times New Roman"/>
+          <w:sz w:val="24"/>
+          <w:szCs w:val="24"/>
+        </w:rPr>
+      </w:pPr>
+      <w:r>
+        <w:rPr>
+          <w:rFonts w:ascii="Times New Roman" w:hAnsi="Times New Roman" w:cs="Times New Roman"/>
+          <w:sz w:val="24"/>
+          <w:szCs w:val="24"/>
+        </w:rPr>
+        <w:t>Currency: ask “how current is the information on this site and how often is it updated?”</w:t>
+      </w:r>
+    </w:p>
+    <w:p>
+      <w:pPr>
+        <w:spacing w:before="240" w:after="0"/>
+        <w:rPr>
+          <w:rStyle w:val="Hyperlink"/>
+          <w:rFonts w:ascii="Times New Roman" w:hAnsi="Times New Roman" w:cs="Times New Roman"/>
+          <w:sz w:val="24"/>
+          <w:szCs w:val="24"/>
+        </w:rPr>
+      </w:pPr>
+      <w:r>
+        <w:rPr>
+          <w:rFonts w:ascii="Times New Roman" w:hAnsi="Times New Roman" w:cs="Times New Roman"/>
+          <w:sz w:val="24"/>
+          <w:szCs w:val="24"/>
+        </w:rPr>
+        <w:t xml:space="preserve">EXAMPLE 1: </w:t>
+      </w:r>
+      <w:r>
+        <w:rPr>
+          <w:rFonts w:ascii="Times New Roman" w:hAnsi="Times New Roman" w:cs="Times New Roman"/>
+          <w:sz w:val="24"/>
+          <w:szCs w:val="24"/>
+        </w:rPr>
+        <w:t>Making Sense of Cents</w:t>
+      </w:r>
+      <w:r>
+        <w:rPr>
+          <w:rFonts w:ascii="Times New Roman" w:hAnsi="Times New Roman" w:cs="Times New Roman"/>
+          <w:sz w:val="24"/>
+          <w:szCs w:val="24"/>
+        </w:rPr>
+        <w:t xml:space="preserve">: </w:t>
+      </w:r>
+      <w:hyperlink r:id="rId65" w:history="1">
+        <w:r>
+          <w:rPr>
+            <w:rStyle w:val="Hyperlink"/>
+            <w:rFonts w:ascii="Times New Roman" w:hAnsi="Times New Roman" w:cs="Times New Roman"/>
+            <w:sz w:val="24"/>
+            <w:szCs w:val="24"/>
+          </w:rPr>
+          <w:t>www.makingsenseofcents.com</w:t>
+        </w:r>
+      </w:hyperlink>
+    </w:p>
+    <w:p>
+      <w:pPr>
+        <w:pStyle w:val="ListParagraph"/>
+        <w:numPr>
+          <w:ilvl w:val="0"/>
+          <w:numId w:val="6"/>
+        </w:numPr>
+        <w:spacing w:after="0"/>
+        <w:rPr>
+          <w:rFonts w:ascii="Times New Roman" w:hAnsi="Times New Roman" w:cs="Times New Roman"/>
+          <w:sz w:val="24"/>
+          <w:szCs w:val="24"/>
+        </w:rPr>
+      </w:pPr>
+      <w:r>
+        <w:rPr>
+          <w:rFonts w:ascii="Times New Roman" w:hAnsi="Times New Roman" w:cs="Times New Roman"/>
+          <w:sz w:val="24"/>
+          <w:szCs w:val="24"/>
+        </w:rPr>
+        <w:t xml:space="preserve">Authority: </w:t>
+      </w:r>
+      <w:r>
+        <w:rPr>
+          <w:rFonts w:ascii="Times New Roman" w:hAnsi="Times New Roman" w:cs="Times New Roman"/>
+          <w:sz w:val="24"/>
+          <w:szCs w:val="24"/>
+        </w:rPr>
+        <w:t>Michelle, has a Finance MBA (clear authorship of someone qualified)</w:t>
+      </w:r>
+    </w:p>
+    <w:p>
+      <w:pPr>
+        <w:pStyle w:val="ListParagraph"/>
+        <w:numPr>
+          <w:ilvl w:val="0"/>
+          <w:numId w:val="6"/>
+        </w:numPr>
+        <w:spacing w:before="240" w:after="0"/>
+        <w:rPr>
+          <w:rFonts w:ascii="Times New Roman" w:hAnsi="Times New Roman" w:cs="Times New Roman"/>
+          <w:sz w:val="24"/>
+          <w:szCs w:val="24"/>
+        </w:rPr>
+      </w:pPr>
+      <w:r>
+        <w:rPr>
+          <w:rFonts w:ascii="Times New Roman" w:hAnsi="Times New Roman" w:cs="Times New Roman"/>
+          <w:sz w:val="24"/>
+          <w:szCs w:val="24"/>
+        </w:rPr>
+        <w:t xml:space="preserve">Purpose: </w:t>
+      </w:r>
+      <w:r>
+        <w:rPr>
+          <w:rFonts w:ascii="Times New Roman" w:hAnsi="Times New Roman" w:cs="Times New Roman"/>
+          <w:sz w:val="24"/>
+          <w:szCs w:val="24"/>
+        </w:rPr>
+        <w:t>A blog to help improve their finances (clear purpose of informing)</w:t>
+      </w:r>
+    </w:p>
+    <w:p>
+      <w:pPr>
+        <w:pStyle w:val="ListParagraph"/>
+        <w:numPr>
+          <w:ilvl w:val="0"/>
+          <w:numId w:val="6"/>
+        </w:numPr>
+        <w:spacing w:before="240" w:after="0"/>
+        <w:rPr>
+          <w:rFonts w:ascii="Times New Roman" w:hAnsi="Times New Roman" w:cs="Times New Roman"/>
+          <w:sz w:val="24"/>
+          <w:szCs w:val="24"/>
+        </w:rPr>
+      </w:pPr>
+      <w:r>
+        <w:rPr>
+          <w:rFonts w:ascii="Times New Roman" w:hAnsi="Times New Roman" w:cs="Times New Roman"/>
+          <w:sz w:val="24"/>
+          <w:szCs w:val="24"/>
+        </w:rPr>
+        <w:t xml:space="preserve">Objectivity: </w:t>
+      </w:r>
+      <w:r>
+        <w:rPr>
+          <w:rFonts w:ascii="Times New Roman" w:hAnsi="Times New Roman" w:cs="Times New Roman"/>
+          <w:sz w:val="24"/>
+          <w:szCs w:val="24"/>
+        </w:rPr>
+        <w:t>Info presented in a way to persuade people to make better financial choices</w:t>
+      </w:r>
+    </w:p>
+    <w:p>
+      <w:pPr>
+        <w:pStyle w:val="ListParagraph"/>
+        <w:numPr>
+          <w:ilvl w:val="0"/>
+          <w:numId w:val="6"/>
+        </w:numPr>
+        <w:spacing w:before="240" w:after="0"/>
+        <w:rPr>
+          <w:rFonts w:ascii="Times New Roman" w:hAnsi="Times New Roman" w:cs="Times New Roman"/>
+          <w:sz w:val="24"/>
+          <w:szCs w:val="24"/>
+        </w:rPr>
+      </w:pPr>
+      <w:r>
+        <w:rPr>
+          <w:rFonts w:ascii="Times New Roman" w:hAnsi="Times New Roman" w:cs="Times New Roman"/>
+          <w:sz w:val="24"/>
+          <w:szCs w:val="24"/>
+        </w:rPr>
+        <w:t>Coverage</w:t>
+      </w:r>
+      <w:r>
+        <w:rPr>
+          <w:rFonts w:ascii="Times New Roman" w:hAnsi="Times New Roman" w:cs="Times New Roman"/>
+          <w:sz w:val="24"/>
+          <w:szCs w:val="24"/>
+        </w:rPr>
+        <w:t>:</w:t>
+      </w:r>
+      <w:r>
+        <w:rPr>
+          <w:rFonts w:ascii="Times New Roman" w:hAnsi="Times New Roman" w:cs="Times New Roman"/>
+          <w:sz w:val="24"/>
+          <w:szCs w:val="24"/>
+        </w:rPr>
+        <w:t xml:space="preserve"> Comprehensive coverage of how to improve finances </w:t>
+      </w:r>
+    </w:p>
+    <w:p>
+      <w:pPr>
+        <w:pStyle w:val="ListParagraph"/>
+        <w:numPr>
+          <w:ilvl w:val="0"/>
+          <w:numId w:val="6"/>
+        </w:numPr>
+        <w:spacing w:before="240" w:after="0"/>
+        <w:rPr>
+          <w:rFonts w:ascii="Times New Roman" w:hAnsi="Times New Roman" w:cs="Times New Roman"/>
+          <w:sz w:val="24"/>
+          <w:szCs w:val="24"/>
+        </w:rPr>
+      </w:pPr>
+      <w:r>
+        <w:rPr>
+          <w:rFonts w:ascii="Times New Roman" w:hAnsi="Times New Roman" w:cs="Times New Roman"/>
+          <w:sz w:val="24"/>
+          <w:szCs w:val="24"/>
+        </w:rPr>
+        <w:t xml:space="preserve">Accuracy: </w:t>
+      </w:r>
+      <w:r>
+        <w:rPr>
+          <w:rFonts w:ascii="Times New Roman" w:hAnsi="Times New Roman" w:cs="Times New Roman"/>
+          <w:sz w:val="24"/>
+          <w:szCs w:val="24"/>
+        </w:rPr>
+        <w:t>Author has credentials and is knowledgeable (info is accurate and reliable)</w:t>
+      </w:r>
+    </w:p>
+    <w:p>
+      <w:pPr>
+        <w:pStyle w:val="ListParagraph"/>
+        <w:numPr>
+          <w:ilvl w:val="0"/>
+          <w:numId w:val="6"/>
+        </w:numPr>
+        <w:spacing w:before="240" w:after="0"/>
+        <w:rPr>
+          <w:rFonts w:ascii="Times New Roman" w:hAnsi="Times New Roman" w:cs="Times New Roman"/>
+          <w:sz w:val="24"/>
+          <w:szCs w:val="24"/>
+        </w:rPr>
+      </w:pPr>
+      <w:r>
+        <w:rPr>
+          <w:rFonts w:ascii="Times New Roman" w:hAnsi="Times New Roman" w:cs="Times New Roman"/>
+          <w:sz w:val="24"/>
+          <w:szCs w:val="24"/>
+        </w:rPr>
+        <w:t>Currency</w:t>
+      </w:r>
+      <w:r>
+        <w:rPr>
+          <w:rFonts w:ascii="Times New Roman" w:hAnsi="Times New Roman" w:cs="Times New Roman"/>
+          <w:sz w:val="24"/>
+          <w:szCs w:val="24"/>
+        </w:rPr>
+        <w:t>:</w:t>
+      </w:r>
+      <w:r>
+        <w:rPr>
+          <w:rFonts w:ascii="Times New Roman" w:hAnsi="Times New Roman" w:cs="Times New Roman"/>
+          <w:sz w:val="24"/>
+          <w:szCs w:val="24"/>
+        </w:rPr>
+        <w:t xml:space="preserve"> Blog is updated regularly</w:t>
+      </w:r>
+    </w:p>
+    <w:p>
+      <w:pPr>
+        <w:spacing w:before="240" w:after="0"/>
+        <w:rPr>
+          <w:rStyle w:val="Hyperlink"/>
+          <w:rFonts w:ascii="Times New Roman" w:hAnsi="Times New Roman" w:cs="Times New Roman"/>
+          <w:sz w:val="24"/>
+          <w:szCs w:val="24"/>
+        </w:rPr>
+      </w:pPr>
+      <w:r>
+        <w:rPr>
+          <w:rFonts w:ascii="Times New Roman" w:hAnsi="Times New Roman" w:cs="Times New Roman"/>
+          <w:sz w:val="24"/>
+          <w:szCs w:val="24"/>
+        </w:rPr>
+        <w:t xml:space="preserve">EXAMPLE 2: </w:t>
+      </w:r>
+      <w:proofErr w:type="spellStart"/>
+      <w:r>
+        <w:rPr>
+          <w:rFonts w:ascii="Times New Roman" w:hAnsi="Times New Roman" w:cs="Times New Roman"/>
+          <w:sz w:val="24"/>
+          <w:szCs w:val="24"/>
+        </w:rPr>
+        <w:t>GoodGuide</w:t>
+      </w:r>
+      <w:proofErr w:type="spellEnd"/>
+      <w:r>
+        <w:rPr>
+          <w:rFonts w:ascii="Times New Roman" w:hAnsi="Times New Roman" w:cs="Times New Roman"/>
+          <w:sz w:val="24"/>
+          <w:szCs w:val="24"/>
+        </w:rPr>
+        <w:t xml:space="preserve">: </w:t>
+      </w:r>
+      <w:hyperlink r:id="rId66" w:history="1">
+        <w:r>
+          <w:rPr>
+            <w:rStyle w:val="Hyperlink"/>
+            <w:rFonts w:ascii="Times New Roman" w:hAnsi="Times New Roman" w:cs="Times New Roman"/>
+            <w:sz w:val="24"/>
+            <w:szCs w:val="24"/>
+          </w:rPr>
+          <w:t>www.goodguide.com</w:t>
+        </w:r>
+      </w:hyperlink>
+    </w:p>
+    <w:p>
+      <w:pPr>
+        <w:pStyle w:val="ListParagraph"/>
+        <w:numPr>
+          <w:ilvl w:val="0"/>
+          <w:numId w:val="6"/>
+        </w:numPr>
+        <w:spacing w:after="0"/>
+        <w:rPr>
+          <w:rFonts w:ascii="Times New Roman" w:hAnsi="Times New Roman" w:cs="Times New Roman"/>
+          <w:sz w:val="24"/>
+          <w:szCs w:val="24"/>
+        </w:rPr>
+      </w:pPr>
+      <w:r>
+        <w:rPr>
+          <w:rFonts w:ascii="Times New Roman" w:hAnsi="Times New Roman" w:cs="Times New Roman"/>
+          <w:sz w:val="24"/>
+          <w:szCs w:val="24"/>
+        </w:rPr>
+        <w:t xml:space="preserve">Authority: </w:t>
+      </w:r>
+      <w:proofErr w:type="spellStart"/>
+      <w:r>
+        <w:rPr>
+          <w:rFonts w:ascii="Times New Roman" w:hAnsi="Times New Roman" w:cs="Times New Roman"/>
+          <w:sz w:val="24"/>
+          <w:szCs w:val="24"/>
+        </w:rPr>
+        <w:t>GoodGuide</w:t>
+      </w:r>
+      <w:proofErr w:type="spellEnd"/>
+      <w:r>
+        <w:rPr>
+          <w:rFonts w:ascii="Times New Roman" w:hAnsi="Times New Roman" w:cs="Times New Roman"/>
+          <w:sz w:val="24"/>
+          <w:szCs w:val="24"/>
+        </w:rPr>
+        <w:t xml:space="preserve"> is comprised of chemists, toxicologists and other experts (good)</w:t>
+      </w:r>
+    </w:p>
+    <w:p>
+      <w:pPr>
+        <w:pStyle w:val="ListParagraph"/>
+        <w:numPr>
+          <w:ilvl w:val="0"/>
+          <w:numId w:val="6"/>
+        </w:numPr>
+        <w:spacing w:before="240" w:after="0"/>
+        <w:rPr>
+          <w:rFonts w:ascii="Times New Roman" w:hAnsi="Times New Roman" w:cs="Times New Roman"/>
+          <w:sz w:val="24"/>
+          <w:szCs w:val="24"/>
+        </w:rPr>
+      </w:pPr>
+      <w:r>
+        <w:rPr>
+          <w:rFonts w:ascii="Times New Roman" w:hAnsi="Times New Roman" w:cs="Times New Roman"/>
+          <w:sz w:val="24"/>
+          <w:szCs w:val="24"/>
+        </w:rPr>
+        <w:t xml:space="preserve">Purpose: </w:t>
+      </w:r>
+      <w:r>
+        <w:rPr>
+          <w:rFonts w:ascii="Times New Roman" w:hAnsi="Times New Roman" w:cs="Times New Roman"/>
+          <w:sz w:val="24"/>
+          <w:szCs w:val="24"/>
+        </w:rPr>
+        <w:t>To help guide more informed buying decisions (clear purpose)</w:t>
+      </w:r>
+    </w:p>
+    <w:p>
+      <w:pPr>
+        <w:pStyle w:val="ListParagraph"/>
+        <w:numPr>
+          <w:ilvl w:val="0"/>
+          <w:numId w:val="6"/>
+        </w:numPr>
+        <w:spacing w:before="240" w:after="0"/>
+        <w:rPr>
+          <w:rFonts w:ascii="Times New Roman" w:hAnsi="Times New Roman" w:cs="Times New Roman"/>
+          <w:sz w:val="24"/>
+          <w:szCs w:val="24"/>
+        </w:rPr>
+      </w:pPr>
+      <w:r>
+        <w:rPr>
+          <w:rFonts w:ascii="Times New Roman" w:hAnsi="Times New Roman" w:cs="Times New Roman"/>
+          <w:sz w:val="24"/>
+          <w:szCs w:val="24"/>
+        </w:rPr>
+        <w:t xml:space="preserve">Objectivity: </w:t>
+      </w:r>
+      <w:r>
+        <w:rPr>
+          <w:rFonts w:ascii="Times New Roman" w:hAnsi="Times New Roman" w:cs="Times New Roman"/>
+          <w:sz w:val="24"/>
+          <w:szCs w:val="24"/>
+        </w:rPr>
+        <w:t>To drive consumers to safer, healthier, and sustainable products</w:t>
+      </w:r>
+    </w:p>
+    <w:p>
+      <w:pPr>
+        <w:pStyle w:val="ListParagraph"/>
+        <w:numPr>
+          <w:ilvl w:val="0"/>
+          <w:numId w:val="6"/>
+        </w:numPr>
+        <w:spacing w:before="240" w:after="0"/>
+        <w:rPr>
+          <w:rFonts w:ascii="Times New Roman" w:hAnsi="Times New Roman" w:cs="Times New Roman"/>
+          <w:sz w:val="24"/>
+          <w:szCs w:val="24"/>
+        </w:rPr>
+      </w:pPr>
+      <w:r>
+        <w:rPr>
+          <w:rFonts w:ascii="Times New Roman" w:hAnsi="Times New Roman" w:cs="Times New Roman"/>
+          <w:sz w:val="24"/>
+          <w:szCs w:val="24"/>
+        </w:rPr>
+        <w:t xml:space="preserve">Coverage: </w:t>
+      </w:r>
+      <w:r>
+        <w:rPr>
+          <w:rFonts w:ascii="Times New Roman" w:hAnsi="Times New Roman" w:cs="Times New Roman"/>
+          <w:sz w:val="24"/>
+          <w:szCs w:val="24"/>
+        </w:rPr>
+        <w:t xml:space="preserve">In depth coverage of </w:t>
+      </w:r>
+      <w:r>
+        <w:rPr>
+          <w:rFonts w:ascii="Times New Roman" w:hAnsi="Times New Roman" w:cs="Times New Roman"/>
+          <w:sz w:val="24"/>
+          <w:szCs w:val="24"/>
+        </w:rPr>
+        <w:t>the status of products</w:t>
+      </w:r>
+    </w:p>
+    <w:p>
+      <w:pPr>
+        <w:pStyle w:val="ListParagraph"/>
+        <w:numPr>
+          <w:ilvl w:val="0"/>
+          <w:numId w:val="6"/>
+        </w:numPr>
+        <w:spacing w:before="240" w:after="0"/>
+        <w:rPr>
+          <w:rFonts w:ascii="Times New Roman" w:hAnsi="Times New Roman" w:cs="Times New Roman"/>
+          <w:sz w:val="24"/>
+          <w:szCs w:val="24"/>
+        </w:rPr>
+      </w:pPr>
+      <w:r>
+        <w:rPr>
+          <w:rFonts w:ascii="Times New Roman" w:hAnsi="Times New Roman" w:cs="Times New Roman"/>
+          <w:sz w:val="24"/>
+          <w:szCs w:val="24"/>
+        </w:rPr>
+        <w:t xml:space="preserve">Accuracy: </w:t>
+      </w:r>
+      <w:r>
+        <w:rPr>
+          <w:rFonts w:ascii="Times New Roman" w:hAnsi="Times New Roman" w:cs="Times New Roman"/>
+          <w:sz w:val="24"/>
+          <w:szCs w:val="24"/>
+        </w:rPr>
+        <w:t>ingredient info collected from labels and from manufacturers (accurate)</w:t>
+      </w:r>
+    </w:p>
+    <w:p>
+      <w:pPr>
+        <w:pStyle w:val="ListParagraph"/>
+        <w:numPr>
+          <w:ilvl w:val="0"/>
+          <w:numId w:val="6"/>
+        </w:numPr>
+        <w:spacing w:before="240" w:after="0"/>
+        <w:rPr>
+          <w:rFonts w:ascii="Times New Roman" w:hAnsi="Times New Roman" w:cs="Times New Roman"/>
+          <w:sz w:val="24"/>
+          <w:szCs w:val="24"/>
+        </w:rPr>
+      </w:pPr>
+      <w:r>
+        <w:rPr>
+          <w:rFonts w:ascii="Times New Roman" w:hAnsi="Times New Roman" w:cs="Times New Roman"/>
+          <w:sz w:val="24"/>
+          <w:szCs w:val="24"/>
+        </w:rPr>
+        <w:t xml:space="preserve">Currency: </w:t>
+      </w:r>
+      <w:r>
+        <w:rPr>
+          <w:rFonts w:ascii="Times New Roman" w:hAnsi="Times New Roman" w:cs="Times New Roman"/>
+          <w:sz w:val="24"/>
+          <w:szCs w:val="24"/>
+        </w:rPr>
+        <w:t>Website is updated regularly</w:t>
+      </w:r>
+    </w:p>
+    <w:p>
+      <w:pPr>
+        <w:spacing w:before="240" w:after="0"/>
+        <w:rPr>
+          <w:rFonts w:ascii="Times New Roman" w:hAnsi="Times New Roman" w:cs="Times New Roman"/>
+          <w:sz w:val="24"/>
+          <w:szCs w:val="24"/>
+        </w:rPr>
+      </w:pPr>
     </w:p>
     <w:sectPr>
       <w:pgSz w:w="12240" w:h="15840"/>
@@ -4958,6 +5668,119 @@
     </w:lvl>
   </w:abstractNum>
   <w:abstractNum w:abstractNumId="4" w15:restartNumberingAfterBreak="0">
+    <w:nsid w:val="63C3695F"/>
+    <w:multiLevelType w:val="hybridMultilevel"/>
+    <w:tmpl w:val="5FCC7A22"/>
+    <w:lvl w:ilvl="0" w:tplc="04090001">
+      <w:start w:val="1"/>
+      <w:numFmt w:val="bullet"/>
+      <w:lvlText w:val=""/>
+      <w:lvlJc w:val="left"/>
+      <w:pPr>
+        <w:ind w:left="720" w:hanging="360"/>
+      </w:pPr>
+      <w:rPr>
+        <w:rFonts w:ascii="Symbol" w:hAnsi="Symbol" w:hint="default"/>
+      </w:rPr>
+    </w:lvl>
+    <w:lvl w:ilvl="1" w:tplc="04090003" w:tentative="1">
+      <w:start w:val="1"/>
+      <w:numFmt w:val="bullet"/>
+      <w:lvlText w:val="o"/>
+      <w:lvlJc w:val="left"/>
+      <w:pPr>
+        <w:ind w:left="1440" w:hanging="360"/>
+      </w:pPr>
+      <w:rPr>
+        <w:rFonts w:ascii="Courier New" w:hAnsi="Courier New" w:cs="Courier New" w:hint="default"/>
+      </w:rPr>
+    </w:lvl>
+    <w:lvl w:ilvl="2" w:tplc="04090005" w:tentative="1">
+      <w:start w:val="1"/>
+      <w:numFmt w:val="bullet"/>
+      <w:lvlText w:val=""/>
+      <w:lvlJc w:val="left"/>
+      <w:pPr>
+        <w:ind w:left="2160" w:hanging="360"/>
+      </w:pPr>
+      <w:rPr>
+        <w:rFonts w:ascii="Wingdings" w:hAnsi="Wingdings" w:hint="default"/>
+      </w:rPr>
+    </w:lvl>
+    <w:lvl w:ilvl="3" w:tplc="04090001" w:tentative="1">
+      <w:start w:val="1"/>
+      <w:numFmt w:val="bullet"/>
+      <w:lvlText w:val=""/>
+      <w:lvlJc w:val="left"/>
+      <w:pPr>
+        <w:ind w:left="2880" w:hanging="360"/>
+      </w:pPr>
+      <w:rPr>
+        <w:rFonts w:ascii="Symbol" w:hAnsi="Symbol" w:hint="default"/>
+      </w:rPr>
+    </w:lvl>
+    <w:lvl w:ilvl="4" w:tplc="04090003" w:tentative="1">
+      <w:start w:val="1"/>
+      <w:numFmt w:val="bullet"/>
+      <w:lvlText w:val="o"/>
+      <w:lvlJc w:val="left"/>
+      <w:pPr>
+        <w:ind w:left="3600" w:hanging="360"/>
+      </w:pPr>
+      <w:rPr>
+        <w:rFonts w:ascii="Courier New" w:hAnsi="Courier New" w:cs="Courier New" w:hint="default"/>
+      </w:rPr>
+    </w:lvl>
+    <w:lvl w:ilvl="5" w:tplc="04090005" w:tentative="1">
+      <w:start w:val="1"/>
+      <w:numFmt w:val="bullet"/>
+      <w:lvlText w:val=""/>
+      <w:lvlJc w:val="left"/>
+      <w:pPr>
+        <w:ind w:left="4320" w:hanging="360"/>
+      </w:pPr>
+      <w:rPr>
+        <w:rFonts w:ascii="Wingdings" w:hAnsi="Wingdings" w:hint="default"/>
+      </w:rPr>
+    </w:lvl>
+    <w:lvl w:ilvl="6" w:tplc="04090001" w:tentative="1">
+      <w:start w:val="1"/>
+      <w:numFmt w:val="bullet"/>
+      <w:lvlText w:val=""/>
+      <w:lvlJc w:val="left"/>
+      <w:pPr>
+        <w:ind w:left="5040" w:hanging="360"/>
+      </w:pPr>
+      <w:rPr>
+        <w:rFonts w:ascii="Symbol" w:hAnsi="Symbol" w:hint="default"/>
+      </w:rPr>
+    </w:lvl>
+    <w:lvl w:ilvl="7" w:tplc="04090003" w:tentative="1">
+      <w:start w:val="1"/>
+      <w:numFmt w:val="bullet"/>
+      <w:lvlText w:val="o"/>
+      <w:lvlJc w:val="left"/>
+      <w:pPr>
+        <w:ind w:left="5760" w:hanging="360"/>
+      </w:pPr>
+      <w:rPr>
+        <w:rFonts w:ascii="Courier New" w:hAnsi="Courier New" w:cs="Courier New" w:hint="default"/>
+      </w:rPr>
+    </w:lvl>
+    <w:lvl w:ilvl="8" w:tplc="04090005" w:tentative="1">
+      <w:start w:val="1"/>
+      <w:numFmt w:val="bullet"/>
+      <w:lvlText w:val=""/>
+      <w:lvlJc w:val="left"/>
+      <w:pPr>
+        <w:ind w:left="6480" w:hanging="360"/>
+      </w:pPr>
+      <w:rPr>
+        <w:rFonts w:ascii="Wingdings" w:hAnsi="Wingdings" w:hint="default"/>
+      </w:rPr>
+    </w:lvl>
+  </w:abstractNum>
+  <w:abstractNum w:abstractNumId="5" w15:restartNumberingAfterBreak="0">
     <w:nsid w:val="64DE5A99"/>
     <w:multiLevelType w:val="hybridMultilevel"/>
     <w:tmpl w:val="47A87E9A"/>
@@ -5047,7 +5870,7 @@
     </w:lvl>
   </w:abstractNum>
   <w:num w:numId="1">
-    <w:abstractNumId w:val="4"/>
+    <w:abstractNumId w:val="5"/>
   </w:num>
   <w:num w:numId="2">
     <w:abstractNumId w:val="3"/>
@@ -5060,6 +5883,9 @@
   </w:num>
   <w:num w:numId="5">
     <w:abstractNumId w:val="1"/>
+  </w:num>
+  <w:num w:numId="6">
+    <w:abstractNumId w:val="4"/>
   </w:num>
 </w:numbering>
 </file>

--- a/assignment1.docx
+++ b/assignment1.docx
@@ -285,96 +285,24 @@
           <w:sz w:val="24"/>
           <w:szCs w:val="24"/>
         </w:rPr>
-        <w:t xml:space="preserve">Submitted </w:t>
-      </w:r>
-      <w:proofErr w:type="gramStart"/>
-      <w:r>
-        <w:rPr>
-          <w:rFonts w:ascii="Times New Roman" w:hAnsi="Times New Roman" w:cs="Times New Roman"/>
-          <w:sz w:val="24"/>
-          <w:szCs w:val="24"/>
-        </w:rPr>
-        <w:t>by:</w:t>
-      </w:r>
-      <w:proofErr w:type="gramEnd"/>
-      <w:r>
-        <w:rPr>
-          <w:rFonts w:ascii="Times New Roman" w:hAnsi="Times New Roman" w:cs="Times New Roman"/>
-          <w:sz w:val="24"/>
-          <w:szCs w:val="24"/>
-        </w:rPr>
-        <w:t xml:space="preserve"> Ruth Zaid </w:t>
-      </w:r>
-      <w:proofErr w:type="spellStart"/>
-      <w:r>
-        <w:rPr>
-          <w:rFonts w:ascii="Times New Roman" w:hAnsi="Times New Roman" w:cs="Times New Roman"/>
-          <w:sz w:val="24"/>
-          <w:szCs w:val="24"/>
-        </w:rPr>
-        <w:t>Woldegebriel</w:t>
-      </w:r>
-      <w:proofErr w:type="spellEnd"/>
-      <w:r>
-        <w:rPr>
-          <w:rFonts w:ascii="Times New Roman" w:hAnsi="Times New Roman" w:cs="Times New Roman"/>
-          <w:sz w:val="24"/>
-          <w:szCs w:val="24"/>
-        </w:rPr>
-        <w:t xml:space="preserve"> (ATR/2541/11)</w:t>
-      </w:r>
-    </w:p>
-    <w:p>
-      <w:pPr>
-        <w:rPr>
-          <w:rFonts w:ascii="Times New Roman" w:hAnsi="Times New Roman" w:cs="Times New Roman"/>
-          <w:sz w:val="24"/>
-          <w:szCs w:val="24"/>
-        </w:rPr>
-      </w:pPr>
-      <w:r>
-        <w:rPr>
-          <w:rFonts w:ascii="Times New Roman" w:hAnsi="Times New Roman" w:cs="Times New Roman"/>
-          <w:sz w:val="24"/>
-          <w:szCs w:val="24"/>
-        </w:rPr>
-        <w:t xml:space="preserve">Submitted </w:t>
-      </w:r>
-      <w:proofErr w:type="gramStart"/>
-      <w:r>
-        <w:rPr>
-          <w:rFonts w:ascii="Times New Roman" w:hAnsi="Times New Roman" w:cs="Times New Roman"/>
-          <w:sz w:val="24"/>
-          <w:szCs w:val="24"/>
-        </w:rPr>
-        <w:t>to:</w:t>
-      </w:r>
-      <w:proofErr w:type="gramEnd"/>
-      <w:r>
-        <w:rPr>
-          <w:rFonts w:ascii="Times New Roman" w:hAnsi="Times New Roman" w:cs="Times New Roman"/>
-          <w:sz w:val="24"/>
-          <w:szCs w:val="24"/>
-        </w:rPr>
-        <w:t xml:space="preserve"> Mr. </w:t>
-      </w:r>
-      <w:proofErr w:type="spellStart"/>
-      <w:r>
-        <w:rPr>
-          <w:rFonts w:ascii="Times New Roman" w:hAnsi="Times New Roman" w:cs="Times New Roman"/>
-          <w:sz w:val="24"/>
-          <w:szCs w:val="24"/>
-        </w:rPr>
-        <w:t>Fitsum</w:t>
-      </w:r>
-      <w:proofErr w:type="spellEnd"/>
-      <w:r>
-        <w:rPr>
-          <w:rFonts w:ascii="Times New Roman" w:hAnsi="Times New Roman" w:cs="Times New Roman"/>
-          <w:sz w:val="24"/>
-          <w:szCs w:val="24"/>
-        </w:rPr>
-        <w:t xml:space="preserve"> Alemu</w:t>
+        <w:t>Submitted by: Ruth Zaid Woldegebriel (ATR/2541/11)</w:t>
+      </w:r>
+    </w:p>
+    <w:p>
+      <w:pPr>
+        <w:rPr>
+          <w:rFonts w:ascii="Times New Roman" w:hAnsi="Times New Roman" w:cs="Times New Roman"/>
+          <w:sz w:val="24"/>
+          <w:szCs w:val="24"/>
+        </w:rPr>
+      </w:pPr>
+      <w:r>
+        <w:rPr>
+          <w:rFonts w:ascii="Times New Roman" w:hAnsi="Times New Roman" w:cs="Times New Roman"/>
+          <w:sz w:val="24"/>
+          <w:szCs w:val="24"/>
+        </w:rPr>
+        <w:t>Submitted to: Mr. Fitsum Alemu</w:t>
       </w:r>
     </w:p>
     <w:p>
@@ -416,50 +344,18 @@
         <w:jc w:val="center"/>
         <w:rPr>
           <w:rFonts w:ascii="Times New Roman" w:hAnsi="Times New Roman" w:cs="Times New Roman"/>
-          <w:sz w:val="24"/>
-          <w:szCs w:val="24"/>
-        </w:rPr>
-      </w:pPr>
-      <w:r>
-        <w:rPr>
-          <w:rFonts w:ascii="Times New Roman" w:hAnsi="Times New Roman" w:cs="Times New Roman"/>
-          <w:sz w:val="24"/>
-          <w:szCs w:val="24"/>
+          <w:sz w:val="28"/>
+          <w:szCs w:val="28"/>
+        </w:rPr>
+      </w:pPr>
+      <w:r>
+        <w:rPr>
+          <w:rFonts w:ascii="Times New Roman" w:hAnsi="Times New Roman" w:cs="Times New Roman"/>
+          <w:sz w:val="28"/>
+          <w:szCs w:val="28"/>
         </w:rPr>
         <w:lastRenderedPageBreak/>
-        <w:t xml:space="preserve">Brief </w:t>
-      </w:r>
-      <w:r>
-        <w:rPr>
-          <w:rFonts w:ascii="Times New Roman" w:hAnsi="Times New Roman" w:cs="Times New Roman"/>
-          <w:sz w:val="24"/>
-          <w:szCs w:val="24"/>
-        </w:rPr>
-        <w:t>History of</w:t>
-      </w:r>
-      <w:r>
-        <w:rPr>
-          <w:rFonts w:ascii="Times New Roman" w:hAnsi="Times New Roman" w:cs="Times New Roman"/>
-          <w:sz w:val="24"/>
-          <w:szCs w:val="24"/>
-        </w:rPr>
-        <w:t xml:space="preserve"> the</w:t>
-      </w:r>
-      <w:r>
-        <w:rPr>
-          <w:rFonts w:ascii="Times New Roman" w:hAnsi="Times New Roman" w:cs="Times New Roman"/>
-          <w:sz w:val="24"/>
-          <w:szCs w:val="24"/>
-        </w:rPr>
-        <w:t xml:space="preserve"> Interne</w:t>
-      </w:r>
-      <w:r>
-        <w:rPr>
-          <w:rFonts w:ascii="Times New Roman" w:hAnsi="Times New Roman" w:cs="Times New Roman"/>
-          <w:sz w:val="24"/>
-          <w:szCs w:val="24"/>
-        </w:rPr>
-        <w:t>t</w:t>
+        <w:t>BRIEF HISTORY OF THE INTERNET</w:t>
       </w:r>
     </w:p>
     <w:p>
@@ -517,25 +413,7 @@
           <w:sz w:val="24"/>
           <w:szCs w:val="24"/>
         </w:rPr>
-        <w:t xml:space="preserve"> This was </w:t>
-      </w:r>
-      <w:proofErr w:type="gramStart"/>
-      <w:r>
-        <w:rPr>
-          <w:rFonts w:ascii="Times New Roman" w:hAnsi="Times New Roman" w:cs="Times New Roman"/>
-          <w:sz w:val="24"/>
-          <w:szCs w:val="24"/>
-        </w:rPr>
-        <w:t>a major breakthrough</w:t>
-      </w:r>
-      <w:proofErr w:type="gramEnd"/>
-      <w:r>
-        <w:rPr>
-          <w:rFonts w:ascii="Times New Roman" w:hAnsi="Times New Roman" w:cs="Times New Roman"/>
-          <w:sz w:val="24"/>
-          <w:szCs w:val="24"/>
-        </w:rPr>
-        <w:t xml:space="preserve"> as it allowed for the creation of ARPANET (Advanced Research Projects Agency Network) in 1969. ARPANET used packet switching to allow computers to communicate on a single network. On October 29, 1969, a node-to-node communication was made between a computer at UCLA and a computer at Stanford. </w:t>
+        <w:t xml:space="preserve"> This was a major breakthrough as it allowed for the creation of ARPANET (Advanced Research Projects Agency Network) in 1969. ARPANET used packet switching to allow computers to communicate on a single network. On October 29, 1969, a node-to-node communication was made between a computer at UCLA and a computer at Stanford. </w:t>
       </w:r>
       <w:r>
         <w:rPr>
@@ -591,122 +469,44 @@
           <w:sz w:val="24"/>
           <w:szCs w:val="24"/>
         </w:rPr>
-        <w:t xml:space="preserve">. The official “birthday” of the Internet </w:t>
-      </w:r>
-      <w:proofErr w:type="gramStart"/>
-      <w:r>
-        <w:rPr>
-          <w:rFonts w:ascii="Times New Roman" w:hAnsi="Times New Roman" w:cs="Times New Roman"/>
-          <w:sz w:val="24"/>
-          <w:szCs w:val="24"/>
-        </w:rPr>
-        <w:t>is considered to be</w:t>
-      </w:r>
-      <w:proofErr w:type="gramEnd"/>
-      <w:r>
-        <w:rPr>
-          <w:rFonts w:ascii="Times New Roman" w:hAnsi="Times New Roman" w:cs="Times New Roman"/>
-          <w:sz w:val="24"/>
-          <w:szCs w:val="24"/>
-        </w:rPr>
-        <w:t xml:space="preserve"> January 1, 1983 when ARPANET adopted to TCP/IP. Researchers then assembled the internet which is simply a huge network of networks. The internet was popularized among the public when the World Wide Web was invented in 1990.</w:t>
-      </w:r>
-    </w:p>
-    <w:p>
-      <w:pPr>
+        <w:t>. The official “birthday” of the Internet is considered to be January 1, 1983 when ARPANET adopted to TCP/IP. Researchers then assembled the internet which is simply a huge network of networks. The internet was popularized among the public when the World Wide Web was invented in 1990.</w:t>
+      </w:r>
+    </w:p>
+    <w:p>
+      <w:pPr>
+        <w:rPr>
+          <w:rFonts w:ascii="Times New Roman" w:hAnsi="Times New Roman" w:cs="Times New Roman"/>
+          <w:sz w:val="28"/>
+          <w:szCs w:val="28"/>
+        </w:rPr>
+      </w:pPr>
+      <w:r>
+        <w:rPr>
+          <w:rFonts w:ascii="Times New Roman" w:hAnsi="Times New Roman" w:cs="Times New Roman"/>
+          <w:sz w:val="28"/>
+          <w:szCs w:val="28"/>
+        </w:rPr>
+        <w:br w:type="page"/>
+      </w:r>
+    </w:p>
+    <w:p>
+      <w:pPr>
+        <w:spacing w:after="0"/>
         <w:jc w:val="center"/>
         <w:rPr>
           <w:rFonts w:ascii="Times New Roman" w:hAnsi="Times New Roman" w:cs="Times New Roman"/>
-          <w:b/>
-          <w:bCs/>
-          <w:sz w:val="24"/>
-          <w:szCs w:val="24"/>
-        </w:rPr>
-      </w:pPr>
-      <w:r>
-        <w:rPr>
-          <w:rFonts w:ascii="Times New Roman" w:hAnsi="Times New Roman" w:cs="Times New Roman"/>
-          <w:b/>
-          <w:bCs/>
-          <w:sz w:val="24"/>
-          <w:szCs w:val="24"/>
-        </w:rPr>
-        <w:t xml:space="preserve">(7) </w:t>
-      </w:r>
-      <w:r>
-        <w:rPr>
-          <w:rFonts w:ascii="Times New Roman" w:hAnsi="Times New Roman" w:cs="Times New Roman"/>
-          <w:b/>
-          <w:bCs/>
-          <w:sz w:val="24"/>
-          <w:szCs w:val="24"/>
-        </w:rPr>
-        <w:t xml:space="preserve">Popular Websites </w:t>
-      </w:r>
-      <w:r>
-        <w:rPr>
-          <w:rFonts w:ascii="Times New Roman" w:hAnsi="Times New Roman" w:cs="Times New Roman"/>
-          <w:b/>
-          <w:bCs/>
-          <w:sz w:val="24"/>
-          <w:szCs w:val="24"/>
-        </w:rPr>
-        <w:t>(</w:t>
-      </w:r>
-      <w:r>
-        <w:rPr>
-          <w:rFonts w:ascii="Times New Roman" w:hAnsi="Times New Roman" w:cs="Times New Roman"/>
-          <w:b/>
-          <w:bCs/>
-          <w:sz w:val="24"/>
-          <w:szCs w:val="24"/>
-        </w:rPr>
-        <w:t>observation and assessment</w:t>
-      </w:r>
-      <w:r>
-        <w:rPr>
-          <w:rFonts w:ascii="Times New Roman" w:hAnsi="Times New Roman" w:cs="Times New Roman"/>
-          <w:b/>
-          <w:bCs/>
-          <w:sz w:val="24"/>
-          <w:szCs w:val="24"/>
-        </w:rPr>
-        <w:t xml:space="preserve"> along the years)</w:t>
-      </w:r>
-    </w:p>
-    <w:p>
-      <w:pPr>
-        <w:spacing w:after="0"/>
-        <w:jc w:val="center"/>
-        <w:rPr>
-          <w:rFonts w:ascii="Times New Roman" w:hAnsi="Times New Roman" w:cs="Times New Roman"/>
-          <w:sz w:val="24"/>
-          <w:szCs w:val="24"/>
-        </w:rPr>
-      </w:pPr>
-      <w:r>
-        <w:rPr>
-          <w:rFonts w:ascii="Times New Roman" w:hAnsi="Times New Roman" w:cs="Times New Roman"/>
-          <w:sz w:val="24"/>
-          <w:szCs w:val="24"/>
-        </w:rPr>
-        <w:t>5 websites for 12 categories (60 total</w:t>
-      </w:r>
-      <w:r>
-        <w:rPr>
-          <w:rFonts w:ascii="Times New Roman" w:hAnsi="Times New Roman" w:cs="Times New Roman"/>
-          <w:sz w:val="24"/>
-          <w:szCs w:val="24"/>
-        </w:rPr>
-        <w:t xml:space="preserve"> w short description</w:t>
-      </w:r>
-      <w:r>
-        <w:rPr>
-          <w:rFonts w:ascii="Times New Roman" w:hAnsi="Times New Roman" w:cs="Times New Roman"/>
-          <w:sz w:val="24"/>
-          <w:szCs w:val="24"/>
-        </w:rPr>
-        <w:t>)</w:t>
+          <w:sz w:val="28"/>
+          <w:szCs w:val="28"/>
+        </w:rPr>
+      </w:pPr>
+      <w:r>
+        <w:rPr>
+          <w:rFonts w:ascii="Times New Roman" w:hAnsi="Times New Roman" w:cs="Times New Roman"/>
+          <w:sz w:val="28"/>
+          <w:szCs w:val="28"/>
+        </w:rPr>
+        <w:lastRenderedPageBreak/>
+        <w:t>THE 12 CATEGORIES OF WEBSITES WITH EXAMPLES</w:t>
       </w:r>
     </w:p>
     <w:p>
@@ -800,25 +600,7 @@
           <w:sz w:val="24"/>
           <w:szCs w:val="24"/>
         </w:rPr>
-        <w:t xml:space="preserve"> (American news-based media company owned by AT&amp;T’s </w:t>
-      </w:r>
-      <w:proofErr w:type="spellStart"/>
-      <w:r>
-        <w:rPr>
-          <w:rFonts w:ascii="Times New Roman" w:hAnsi="Times New Roman" w:cs="Times New Roman"/>
-          <w:sz w:val="24"/>
-          <w:szCs w:val="24"/>
-        </w:rPr>
-        <w:t>WarnerMedia</w:t>
-      </w:r>
-      <w:proofErr w:type="spellEnd"/>
-      <w:r>
-        <w:rPr>
-          <w:rFonts w:ascii="Times New Roman" w:hAnsi="Times New Roman" w:cs="Times New Roman"/>
-          <w:sz w:val="24"/>
-          <w:szCs w:val="24"/>
-        </w:rPr>
-        <w:t>)</w:t>
+        <w:t xml:space="preserve"> (American news-based media company owned by AT&amp;T’s WarnerMedia)</w:t>
       </w:r>
     </w:p>
     <w:p>
@@ -1007,25 +789,7 @@
           <w:sz w:val="24"/>
           <w:szCs w:val="24"/>
         </w:rPr>
-        <w:t xml:space="preserve">MIT </w:t>
-      </w:r>
-      <w:proofErr w:type="spellStart"/>
-      <w:r>
-        <w:rPr>
-          <w:rFonts w:ascii="Times New Roman" w:hAnsi="Times New Roman" w:cs="Times New Roman"/>
-          <w:sz w:val="24"/>
-          <w:szCs w:val="24"/>
-        </w:rPr>
-        <w:t>OpenCourseWare</w:t>
-      </w:r>
-      <w:proofErr w:type="spellEnd"/>
-      <w:r>
-        <w:rPr>
-          <w:rFonts w:ascii="Times New Roman" w:hAnsi="Times New Roman" w:cs="Times New Roman"/>
-          <w:sz w:val="24"/>
-          <w:szCs w:val="24"/>
-        </w:rPr>
-        <w:t xml:space="preserve">: </w:t>
+        <w:t xml:space="preserve">MIT OpenCourseWare: </w:t>
       </w:r>
       <w:hyperlink r:id="rId10" w:history="1">
         <w:r>
@@ -1093,23 +857,13 @@
           <w:szCs w:val="24"/>
         </w:rPr>
       </w:pPr>
-      <w:proofErr w:type="spellStart"/>
-      <w:r>
-        <w:rPr>
-          <w:rFonts w:ascii="Times New Roman" w:hAnsi="Times New Roman" w:cs="Times New Roman"/>
-          <w:sz w:val="24"/>
-          <w:szCs w:val="24"/>
-        </w:rPr>
-        <w:t>GeeksforGeeks</w:t>
-      </w:r>
-      <w:proofErr w:type="spellEnd"/>
-      <w:r>
-        <w:rPr>
-          <w:rFonts w:ascii="Times New Roman" w:hAnsi="Times New Roman" w:cs="Times New Roman"/>
-          <w:sz w:val="24"/>
-          <w:szCs w:val="24"/>
-        </w:rPr>
-        <w:t xml:space="preserve">: </w:t>
+      <w:r>
+        <w:rPr>
+          <w:rFonts w:ascii="Times New Roman" w:hAnsi="Times New Roman" w:cs="Times New Roman"/>
+          <w:sz w:val="24"/>
+          <w:szCs w:val="24"/>
+        </w:rPr>
+        <w:t xml:space="preserve">GeeksforGeeks: </w:t>
       </w:r>
       <w:hyperlink r:id="rId12" w:history="1">
         <w:r>
@@ -1185,23 +939,13 @@
           <w:szCs w:val="24"/>
         </w:rPr>
       </w:pPr>
-      <w:proofErr w:type="spellStart"/>
-      <w:r>
-        <w:rPr>
-          <w:rFonts w:ascii="Times New Roman" w:hAnsi="Times New Roman" w:cs="Times New Roman"/>
-          <w:sz w:val="24"/>
-          <w:szCs w:val="24"/>
-        </w:rPr>
-        <w:t>TutorialsPoint</w:t>
-      </w:r>
-      <w:proofErr w:type="spellEnd"/>
-      <w:r>
-        <w:rPr>
-          <w:rFonts w:ascii="Times New Roman" w:hAnsi="Times New Roman" w:cs="Times New Roman"/>
-          <w:sz w:val="24"/>
-          <w:szCs w:val="24"/>
-        </w:rPr>
-        <w:t xml:space="preserve">: </w:t>
+      <w:r>
+        <w:rPr>
+          <w:rFonts w:ascii="Times New Roman" w:hAnsi="Times New Roman" w:cs="Times New Roman"/>
+          <w:sz w:val="24"/>
+          <w:szCs w:val="24"/>
+        </w:rPr>
+        <w:t xml:space="preserve">TutorialsPoint: </w:t>
       </w:r>
       <w:hyperlink r:id="rId14" w:history="1">
         <w:r>
@@ -1450,47 +1194,13 @@
           <w:u w:val="single"/>
         </w:rPr>
       </w:pPr>
-    </w:p>
-    <w:p>
-      <w:pPr>
-        <w:spacing w:before="240" w:after="0"/>
+      <w:r>
         <w:rPr>
           <w:rFonts w:ascii="Times New Roman" w:hAnsi="Times New Roman" w:cs="Times New Roman"/>
           <w:sz w:val="24"/>
           <w:szCs w:val="24"/>
           <w:u w:val="single"/>
         </w:rPr>
-      </w:pPr>
-    </w:p>
-    <w:p>
-      <w:pPr>
-        <w:spacing w:before="240" w:after="0"/>
-        <w:rPr>
-          <w:rFonts w:ascii="Times New Roman" w:hAnsi="Times New Roman" w:cs="Times New Roman"/>
-          <w:sz w:val="24"/>
-          <w:szCs w:val="24"/>
-          <w:u w:val="single"/>
-        </w:rPr>
-      </w:pPr>
-    </w:p>
-    <w:p>
-      <w:pPr>
-        <w:spacing w:before="240" w:after="0"/>
-        <w:rPr>
-          <w:rFonts w:ascii="Times New Roman" w:hAnsi="Times New Roman" w:cs="Times New Roman"/>
-          <w:sz w:val="24"/>
-          <w:szCs w:val="24"/>
-          <w:u w:val="single"/>
-        </w:rPr>
-      </w:pPr>
-      <w:r>
-        <w:rPr>
-          <w:rFonts w:ascii="Times New Roman" w:hAnsi="Times New Roman" w:cs="Times New Roman"/>
-          <w:sz w:val="24"/>
-          <w:szCs w:val="24"/>
-          <w:u w:val="single"/>
-        </w:rPr>
-        <w:lastRenderedPageBreak/>
         <w:t>Business</w:t>
       </w:r>
     </w:p>
@@ -1540,23 +1250,13 @@
           <w:szCs w:val="24"/>
         </w:rPr>
       </w:pPr>
-      <w:proofErr w:type="spellStart"/>
-      <w:r>
-        <w:rPr>
-          <w:rFonts w:ascii="Times New Roman" w:hAnsi="Times New Roman" w:cs="Times New Roman"/>
-          <w:sz w:val="24"/>
-          <w:szCs w:val="24"/>
-        </w:rPr>
-        <w:t>DevaCurl</w:t>
-      </w:r>
-      <w:proofErr w:type="spellEnd"/>
-      <w:r>
-        <w:rPr>
-          <w:rFonts w:ascii="Times New Roman" w:hAnsi="Times New Roman" w:cs="Times New Roman"/>
-          <w:sz w:val="24"/>
-          <w:szCs w:val="24"/>
-        </w:rPr>
-        <w:t xml:space="preserve">: </w:t>
+      <w:r>
+        <w:rPr>
+          <w:rFonts w:ascii="Times New Roman" w:hAnsi="Times New Roman" w:cs="Times New Roman"/>
+          <w:sz w:val="24"/>
+          <w:szCs w:val="24"/>
+        </w:rPr>
+        <w:t xml:space="preserve">DevaCurl: </w:t>
       </w:r>
       <w:hyperlink r:id="rId21" w:history="1">
         <w:r>
@@ -2014,13 +1714,25 @@
           <w:u w:val="single"/>
         </w:rPr>
       </w:pPr>
-      <w:r>
+    </w:p>
+    <w:p>
+      <w:pPr>
+        <w:spacing w:before="240" w:after="0"/>
         <w:rPr>
           <w:rFonts w:ascii="Times New Roman" w:hAnsi="Times New Roman" w:cs="Times New Roman"/>
           <w:sz w:val="24"/>
           <w:szCs w:val="24"/>
           <w:u w:val="single"/>
         </w:rPr>
+      </w:pPr>
+      <w:r>
+        <w:rPr>
+          <w:rFonts w:ascii="Times New Roman" w:hAnsi="Times New Roman" w:cs="Times New Roman"/>
+          <w:sz w:val="24"/>
+          <w:szCs w:val="24"/>
+          <w:u w:val="single"/>
+        </w:rPr>
+        <w:lastRenderedPageBreak/>
         <w:t xml:space="preserve">Content </w:t>
       </w:r>
       <w:r>
@@ -2094,51 +1806,31 @@
           <w:u w:val="single"/>
         </w:rPr>
       </w:pPr>
-      <w:proofErr w:type="spellStart"/>
-      <w:r>
-        <w:rPr>
-          <w:rFonts w:ascii="Times New Roman" w:hAnsi="Times New Roman" w:cs="Times New Roman"/>
-          <w:sz w:val="24"/>
-          <w:szCs w:val="24"/>
-        </w:rPr>
-        <w:t>google’s</w:t>
-      </w:r>
-      <w:proofErr w:type="spellEnd"/>
-      <w:r>
-        <w:rPr>
-          <w:rFonts w:ascii="Times New Roman" w:hAnsi="Times New Roman" w:cs="Times New Roman"/>
-          <w:sz w:val="24"/>
-          <w:szCs w:val="24"/>
-        </w:rPr>
-        <w:t xml:space="preserve"> own news aggregator</w:t>
-      </w:r>
-    </w:p>
-    <w:p>
-      <w:pPr>
-        <w:spacing w:after="0"/>
-        <w:rPr>
-          <w:rFonts w:ascii="Times New Roman" w:hAnsi="Times New Roman" w:cs="Times New Roman"/>
-          <w:sz w:val="24"/>
-          <w:szCs w:val="24"/>
-        </w:rPr>
-      </w:pPr>
-      <w:proofErr w:type="spellStart"/>
-      <w:r>
-        <w:rPr>
-          <w:rFonts w:ascii="Times New Roman" w:hAnsi="Times New Roman" w:cs="Times New Roman"/>
-          <w:sz w:val="24"/>
-          <w:szCs w:val="24"/>
-        </w:rPr>
-        <w:t>Popurls</w:t>
-      </w:r>
-      <w:proofErr w:type="spellEnd"/>
-      <w:r>
-        <w:rPr>
-          <w:rFonts w:ascii="Times New Roman" w:hAnsi="Times New Roman" w:cs="Times New Roman"/>
-          <w:sz w:val="24"/>
-          <w:szCs w:val="24"/>
-        </w:rPr>
-        <w:t xml:space="preserve">: </w:t>
+      <w:r>
+        <w:rPr>
+          <w:rFonts w:ascii="Times New Roman" w:hAnsi="Times New Roman" w:cs="Times New Roman"/>
+          <w:sz w:val="24"/>
+          <w:szCs w:val="24"/>
+        </w:rPr>
+        <w:t>google’s own news aggregator</w:t>
+      </w:r>
+    </w:p>
+    <w:p>
+      <w:pPr>
+        <w:spacing w:after="0"/>
+        <w:rPr>
+          <w:rFonts w:ascii="Times New Roman" w:hAnsi="Times New Roman" w:cs="Times New Roman"/>
+          <w:sz w:val="24"/>
+          <w:szCs w:val="24"/>
+        </w:rPr>
+      </w:pPr>
+      <w:r>
+        <w:rPr>
+          <w:rFonts w:ascii="Times New Roman" w:hAnsi="Times New Roman" w:cs="Times New Roman"/>
+          <w:sz w:val="24"/>
+          <w:szCs w:val="24"/>
+        </w:rPr>
+        <w:t xml:space="preserve">Popurls: </w:t>
       </w:r>
       <w:hyperlink r:id="rId31" w:history="1">
         <w:r>
@@ -2302,25 +1994,7 @@
           <w:sz w:val="24"/>
           <w:szCs w:val="24"/>
         </w:rPr>
-        <w:t xml:space="preserve">tech aggregator that follows Dribble, </w:t>
-      </w:r>
-      <w:proofErr w:type="spellStart"/>
-      <w:r>
-        <w:rPr>
-          <w:rFonts w:ascii="Times New Roman" w:hAnsi="Times New Roman" w:cs="Times New Roman"/>
-          <w:sz w:val="24"/>
-          <w:szCs w:val="24"/>
-        </w:rPr>
-        <w:t>Behance</w:t>
-      </w:r>
-      <w:proofErr w:type="spellEnd"/>
-      <w:r>
-        <w:rPr>
-          <w:rFonts w:ascii="Times New Roman" w:hAnsi="Times New Roman" w:cs="Times New Roman"/>
-          <w:sz w:val="24"/>
-          <w:szCs w:val="24"/>
-        </w:rPr>
-        <w:t>, Product Hunt, GitHub and more</w:t>
+        <w:t>tech aggregator that follows Dribble, Behance, Product Hunt, GitHub and more</w:t>
       </w:r>
     </w:p>
     <w:p>
@@ -2682,25 +2356,13 @@
           <w:u w:val="single"/>
         </w:rPr>
       </w:pPr>
-    </w:p>
-    <w:p>
-      <w:pPr>
-        <w:spacing w:before="240" w:after="0"/>
+      <w:r>
         <w:rPr>
           <w:rFonts w:ascii="Times New Roman" w:hAnsi="Times New Roman" w:cs="Times New Roman"/>
           <w:sz w:val="24"/>
           <w:szCs w:val="24"/>
           <w:u w:val="single"/>
         </w:rPr>
-      </w:pPr>
-      <w:r>
-        <w:rPr>
-          <w:rFonts w:ascii="Times New Roman" w:hAnsi="Times New Roman" w:cs="Times New Roman"/>
-          <w:sz w:val="24"/>
-          <w:szCs w:val="24"/>
-          <w:u w:val="single"/>
-        </w:rPr>
-        <w:lastRenderedPageBreak/>
         <w:t xml:space="preserve">Blog </w:t>
       </w:r>
     </w:p>
@@ -2713,23 +2375,13 @@
           <w:szCs w:val="24"/>
         </w:rPr>
       </w:pPr>
-      <w:proofErr w:type="spellStart"/>
-      <w:r>
-        <w:rPr>
-          <w:rFonts w:ascii="Times New Roman" w:hAnsi="Times New Roman" w:cs="Times New Roman"/>
-          <w:sz w:val="24"/>
-          <w:szCs w:val="24"/>
-        </w:rPr>
-        <w:t>i</w:t>
-      </w:r>
-      <w:proofErr w:type="spellEnd"/>
-      <w:r>
-        <w:rPr>
-          <w:rFonts w:ascii="Times New Roman" w:hAnsi="Times New Roman" w:cs="Times New Roman"/>
-          <w:sz w:val="24"/>
-          <w:szCs w:val="24"/>
-        </w:rPr>
-        <w:t xml:space="preserve"> am a food blog – celebrating the awesomeness of food </w:t>
+      <w:r>
+        <w:rPr>
+          <w:rFonts w:ascii="Times New Roman" w:hAnsi="Times New Roman" w:cs="Times New Roman"/>
+          <w:sz w:val="24"/>
+          <w:szCs w:val="24"/>
+        </w:rPr>
+        <w:t xml:space="preserve">i am a food blog – celebrating the awesomeness of food </w:t>
       </w:r>
       <w:hyperlink r:id="rId40" w:history="1">
         <w:r>
@@ -3106,26 +2758,139 @@
           <w:szCs w:val="24"/>
         </w:rPr>
       </w:pPr>
-      <w:proofErr w:type="spellStart"/>
-      <w:proofErr w:type="gramStart"/>
-      <w:r>
-        <w:rPr>
-          <w:rFonts w:ascii="Times New Roman" w:hAnsi="Times New Roman" w:cs="Times New Roman"/>
-          <w:sz w:val="24"/>
-          <w:szCs w:val="24"/>
-        </w:rPr>
-        <w:t>CollegeBoard</w:t>
-      </w:r>
-      <w:proofErr w:type="spellEnd"/>
-      <w:r>
-        <w:rPr>
-          <w:rFonts w:ascii="Times New Roman" w:hAnsi="Times New Roman" w:cs="Times New Roman"/>
-          <w:sz w:val="24"/>
-          <w:szCs w:val="24"/>
-        </w:rPr>
-        <w:t> :</w:t>
-      </w:r>
-      <w:proofErr w:type="gramEnd"/>
+      <w:r>
+        <w:rPr>
+          <w:rFonts w:ascii="Times New Roman" w:hAnsi="Times New Roman" w:cs="Times New Roman"/>
+          <w:sz w:val="24"/>
+          <w:szCs w:val="24"/>
+        </w:rPr>
+        <w:t xml:space="preserve">CollegeBoard : </w:t>
+      </w:r>
+      <w:hyperlink r:id="rId47" w:history="1">
+        <w:r>
+          <w:rPr>
+            <w:rStyle w:val="Hyperlink"/>
+            <w:rFonts w:ascii="Times New Roman" w:hAnsi="Times New Roman" w:cs="Times New Roman"/>
+            <w:sz w:val="24"/>
+            <w:szCs w:val="24"/>
+          </w:rPr>
+          <w:t>www.collegeboard.org</w:t>
+        </w:r>
+      </w:hyperlink>
+      <w:r>
+        <w:rPr>
+          <w:rFonts w:ascii="Times New Roman" w:hAnsi="Times New Roman" w:cs="Times New Roman"/>
+          <w:sz w:val="24"/>
+          <w:szCs w:val="24"/>
+        </w:rPr>
+        <w:t xml:space="preserve"> (</w:t>
+      </w:r>
+      <w:r>
+        <w:rPr>
+          <w:rFonts w:ascii="Times New Roman" w:hAnsi="Times New Roman" w:cs="Times New Roman"/>
+          <w:sz w:val="24"/>
+          <w:szCs w:val="24"/>
+        </w:rPr>
+        <w:t>portal to sign up for the SATs and access scores)</w:t>
+      </w:r>
+    </w:p>
+    <w:p>
+      <w:pPr>
+        <w:spacing w:after="0"/>
+        <w:rPr>
+          <w:rFonts w:ascii="Times New Roman" w:hAnsi="Times New Roman" w:cs="Times New Roman"/>
+          <w:sz w:val="24"/>
+          <w:szCs w:val="24"/>
+        </w:rPr>
+      </w:pPr>
+      <w:r>
+        <w:rPr>
+          <w:rFonts w:ascii="Times New Roman" w:hAnsi="Times New Roman" w:cs="Times New Roman"/>
+          <w:sz w:val="24"/>
+          <w:szCs w:val="24"/>
+        </w:rPr>
+        <w:t xml:space="preserve">Common App: </w:t>
+      </w:r>
+      <w:hyperlink r:id="rId48" w:history="1">
+        <w:r>
+          <w:rPr>
+            <w:rStyle w:val="Hyperlink"/>
+            <w:rFonts w:ascii="Times New Roman" w:hAnsi="Times New Roman" w:cs="Times New Roman"/>
+            <w:sz w:val="24"/>
+            <w:szCs w:val="24"/>
+          </w:rPr>
+          <w:t>www.commonapp.org</w:t>
+        </w:r>
+      </w:hyperlink>
+      <w:r>
+        <w:rPr>
+          <w:rFonts w:ascii="Times New Roman" w:hAnsi="Times New Roman" w:cs="Times New Roman"/>
+          <w:sz w:val="24"/>
+          <w:szCs w:val="24"/>
+        </w:rPr>
+        <w:t xml:space="preserve"> (portal to</w:t>
+      </w:r>
+      <w:r>
+        <w:rPr>
+          <w:rFonts w:ascii="Times New Roman" w:hAnsi="Times New Roman" w:cs="Times New Roman"/>
+          <w:sz w:val="24"/>
+          <w:szCs w:val="24"/>
+        </w:rPr>
+        <w:t xml:space="preserve"> apply to American Colleges)</w:t>
+      </w:r>
+    </w:p>
+    <w:p>
+      <w:pPr>
+        <w:spacing w:after="0"/>
+        <w:rPr>
+          <w:rFonts w:ascii="Times New Roman" w:hAnsi="Times New Roman" w:cs="Times New Roman"/>
+          <w:sz w:val="24"/>
+          <w:szCs w:val="24"/>
+        </w:rPr>
+      </w:pPr>
+      <w:r>
+        <w:rPr>
+          <w:rFonts w:ascii="Times New Roman" w:hAnsi="Times New Roman" w:cs="Times New Roman"/>
+          <w:sz w:val="24"/>
+          <w:szCs w:val="24"/>
+        </w:rPr>
+        <w:t>grants.gov</w:t>
+      </w:r>
+      <w:r>
+        <w:rPr>
+          <w:rFonts w:ascii="Times New Roman" w:hAnsi="Times New Roman" w:cs="Times New Roman"/>
+          <w:sz w:val="24"/>
+          <w:szCs w:val="24"/>
+        </w:rPr>
+        <w:t xml:space="preserve">: </w:t>
+      </w:r>
+      <w:hyperlink r:id="rId49" w:history="1">
+        <w:r>
+          <w:rPr>
+            <w:rStyle w:val="Hyperlink"/>
+            <w:rFonts w:ascii="Times New Roman" w:hAnsi="Times New Roman" w:cs="Times New Roman"/>
+            <w:sz w:val="24"/>
+            <w:szCs w:val="24"/>
+          </w:rPr>
+          <w:t>www.apply.grants.gov/apply/</w:t>
+        </w:r>
+      </w:hyperlink>
+      <w:r>
+        <w:rPr>
+          <w:rFonts w:ascii="Times New Roman" w:hAnsi="Times New Roman" w:cs="Times New Roman"/>
+          <w:sz w:val="24"/>
+          <w:szCs w:val="24"/>
+        </w:rPr>
+        <w:t xml:space="preserve"> (</w:t>
+      </w:r>
+      <w:r>
+        <w:rPr>
+          <w:rFonts w:ascii="Times New Roman" w:hAnsi="Times New Roman" w:cs="Times New Roman"/>
+          <w:sz w:val="24"/>
+          <w:szCs w:val="24"/>
+        </w:rPr>
+        <w:t>portal for</w:t>
+      </w:r>
       <w:r>
         <w:rPr>
           <w:rFonts w:ascii="Times New Roman" w:hAnsi="Times New Roman" w:cs="Times New Roman"/>
@@ -3134,139 +2899,6 @@
         </w:rPr>
         <w:t xml:space="preserve"> </w:t>
       </w:r>
-      <w:hyperlink r:id="rId47" w:history="1">
-        <w:r>
-          <w:rPr>
-            <w:rStyle w:val="Hyperlink"/>
-            <w:rFonts w:ascii="Times New Roman" w:hAnsi="Times New Roman" w:cs="Times New Roman"/>
-            <w:sz w:val="24"/>
-            <w:szCs w:val="24"/>
-          </w:rPr>
-          <w:t>www.collegeboard.org</w:t>
-        </w:r>
-      </w:hyperlink>
-      <w:r>
-        <w:rPr>
-          <w:rFonts w:ascii="Times New Roman" w:hAnsi="Times New Roman" w:cs="Times New Roman"/>
-          <w:sz w:val="24"/>
-          <w:szCs w:val="24"/>
-        </w:rPr>
-        <w:t xml:space="preserve"> (</w:t>
-      </w:r>
-      <w:r>
-        <w:rPr>
-          <w:rFonts w:ascii="Times New Roman" w:hAnsi="Times New Roman" w:cs="Times New Roman"/>
-          <w:sz w:val="24"/>
-          <w:szCs w:val="24"/>
-        </w:rPr>
-        <w:t>portal to sign up for the SATs and access scores)</w:t>
-      </w:r>
-    </w:p>
-    <w:p>
-      <w:pPr>
-        <w:spacing w:after="0"/>
-        <w:rPr>
-          <w:rFonts w:ascii="Times New Roman" w:hAnsi="Times New Roman" w:cs="Times New Roman"/>
-          <w:sz w:val="24"/>
-          <w:szCs w:val="24"/>
-        </w:rPr>
-      </w:pPr>
-      <w:r>
-        <w:rPr>
-          <w:rFonts w:ascii="Times New Roman" w:hAnsi="Times New Roman" w:cs="Times New Roman"/>
-          <w:sz w:val="24"/>
-          <w:szCs w:val="24"/>
-        </w:rPr>
-        <w:t xml:space="preserve">Common App: </w:t>
-      </w:r>
-      <w:hyperlink r:id="rId48" w:history="1">
-        <w:r>
-          <w:rPr>
-            <w:rStyle w:val="Hyperlink"/>
-            <w:rFonts w:ascii="Times New Roman" w:hAnsi="Times New Roman" w:cs="Times New Roman"/>
-            <w:sz w:val="24"/>
-            <w:szCs w:val="24"/>
-          </w:rPr>
-          <w:t>www.commonapp.org</w:t>
-        </w:r>
-      </w:hyperlink>
-      <w:r>
-        <w:rPr>
-          <w:rFonts w:ascii="Times New Roman" w:hAnsi="Times New Roman" w:cs="Times New Roman"/>
-          <w:sz w:val="24"/>
-          <w:szCs w:val="24"/>
-        </w:rPr>
-        <w:t xml:space="preserve"> (portal to</w:t>
-      </w:r>
-      <w:r>
-        <w:rPr>
-          <w:rFonts w:ascii="Times New Roman" w:hAnsi="Times New Roman" w:cs="Times New Roman"/>
-          <w:sz w:val="24"/>
-          <w:szCs w:val="24"/>
-        </w:rPr>
-        <w:t xml:space="preserve"> apply to American Colleges)</w:t>
-      </w:r>
-    </w:p>
-    <w:p>
-      <w:pPr>
-        <w:spacing w:after="0"/>
-        <w:rPr>
-          <w:rFonts w:ascii="Times New Roman" w:hAnsi="Times New Roman" w:cs="Times New Roman"/>
-          <w:sz w:val="24"/>
-          <w:szCs w:val="24"/>
-        </w:rPr>
-      </w:pPr>
-      <w:r>
-        <w:rPr>
-          <w:rFonts w:ascii="Times New Roman" w:hAnsi="Times New Roman" w:cs="Times New Roman"/>
-          <w:sz w:val="24"/>
-          <w:szCs w:val="24"/>
-        </w:rPr>
-        <w:t>grants.gov</w:t>
-      </w:r>
-      <w:r>
-        <w:rPr>
-          <w:rFonts w:ascii="Times New Roman" w:hAnsi="Times New Roman" w:cs="Times New Roman"/>
-          <w:sz w:val="24"/>
-          <w:szCs w:val="24"/>
-        </w:rPr>
-        <w:t xml:space="preserve">: </w:t>
-      </w:r>
-      <w:hyperlink r:id="rId49" w:history="1">
-        <w:r>
-          <w:rPr>
-            <w:rStyle w:val="Hyperlink"/>
-            <w:rFonts w:ascii="Times New Roman" w:hAnsi="Times New Roman" w:cs="Times New Roman"/>
-            <w:sz w:val="24"/>
-            <w:szCs w:val="24"/>
-          </w:rPr>
-          <w:t>www.apply.grants.gov/apply/</w:t>
-        </w:r>
-      </w:hyperlink>
-      <w:r>
-        <w:rPr>
-          <w:rFonts w:ascii="Times New Roman" w:hAnsi="Times New Roman" w:cs="Times New Roman"/>
-          <w:sz w:val="24"/>
-          <w:szCs w:val="24"/>
-        </w:rPr>
-        <w:t xml:space="preserve"> (</w:t>
-      </w:r>
-      <w:r>
-        <w:rPr>
-          <w:rFonts w:ascii="Times New Roman" w:hAnsi="Times New Roman" w:cs="Times New Roman"/>
-          <w:sz w:val="24"/>
-          <w:szCs w:val="24"/>
-        </w:rPr>
-        <w:t>portal for</w:t>
-      </w:r>
-      <w:r>
-        <w:rPr>
-          <w:rFonts w:ascii="Times New Roman" w:hAnsi="Times New Roman" w:cs="Times New Roman"/>
-          <w:sz w:val="24"/>
-          <w:szCs w:val="24"/>
-        </w:rPr>
-        <w:t xml:space="preserve"> </w:t>
-      </w:r>
       <w:r>
         <w:rPr>
           <w:rFonts w:ascii="Times New Roman" w:hAnsi="Times New Roman" w:cs="Times New Roman"/>
@@ -3299,6 +2931,7 @@
           <w:rFonts w:ascii="Times New Roman" w:hAnsi="Times New Roman" w:cs="Times New Roman"/>
           <w:sz w:val="24"/>
           <w:szCs w:val="24"/>
+          <w:u w:val="single"/>
         </w:rPr>
       </w:pPr>
     </w:p>
@@ -3319,6 +2952,7 @@
           <w:szCs w:val="24"/>
           <w:u w:val="single"/>
         </w:rPr>
+        <w:lastRenderedPageBreak/>
         <w:t>Informational</w:t>
       </w:r>
     </w:p>
@@ -3331,23 +2965,13 @@
           <w:szCs w:val="24"/>
         </w:rPr>
       </w:pPr>
-      <w:proofErr w:type="spellStart"/>
-      <w:r>
-        <w:rPr>
-          <w:rFonts w:ascii="Times New Roman" w:hAnsi="Times New Roman" w:cs="Times New Roman"/>
-          <w:sz w:val="24"/>
-          <w:szCs w:val="24"/>
-        </w:rPr>
-        <w:t>GoodGuide</w:t>
-      </w:r>
-      <w:proofErr w:type="spellEnd"/>
-      <w:r>
-        <w:rPr>
-          <w:rFonts w:ascii="Times New Roman" w:hAnsi="Times New Roman" w:cs="Times New Roman"/>
-          <w:sz w:val="24"/>
-          <w:szCs w:val="24"/>
-        </w:rPr>
-        <w:t xml:space="preserve">: </w:t>
+      <w:r>
+        <w:rPr>
+          <w:rFonts w:ascii="Times New Roman" w:hAnsi="Times New Roman" w:cs="Times New Roman"/>
+          <w:sz w:val="24"/>
+          <w:szCs w:val="24"/>
+        </w:rPr>
+        <w:t xml:space="preserve">GoodGuide: </w:t>
       </w:r>
       <w:hyperlink r:id="rId50" w:history="1">
         <w:r>
@@ -3541,25 +3165,7 @@
           <w:sz w:val="24"/>
           <w:szCs w:val="24"/>
         </w:rPr>
-        <w:t xml:space="preserve">(information on </w:t>
-      </w:r>
-      <w:proofErr w:type="spellStart"/>
-      <w:r>
-        <w:rPr>
-          <w:rFonts w:ascii="Times New Roman" w:hAnsi="Times New Roman" w:cs="Times New Roman"/>
-          <w:sz w:val="24"/>
-          <w:szCs w:val="24"/>
-        </w:rPr>
-        <w:t>nobel</w:t>
-      </w:r>
-      <w:proofErr w:type="spellEnd"/>
-      <w:r>
-        <w:rPr>
-          <w:rFonts w:ascii="Times New Roman" w:hAnsi="Times New Roman" w:cs="Times New Roman"/>
-          <w:sz w:val="24"/>
-          <w:szCs w:val="24"/>
-        </w:rPr>
-        <w:t xml:space="preserve"> prize nominees and winners)</w:t>
+        <w:t>(information on nobel prize nominees and winners)</w:t>
       </w:r>
     </w:p>
     <w:p>
@@ -3969,36 +3575,13 @@
           <w:u w:val="single"/>
         </w:rPr>
       </w:pPr>
-    </w:p>
-    <w:p>
-      <w:pPr>
-        <w:spacing w:before="240" w:after="0"/>
+      <w:r>
         <w:rPr>
           <w:rFonts w:ascii="Times New Roman" w:hAnsi="Times New Roman" w:cs="Times New Roman"/>
           <w:sz w:val="24"/>
           <w:szCs w:val="24"/>
           <w:u w:val="single"/>
         </w:rPr>
-      </w:pPr>
-    </w:p>
-    <w:p>
-      <w:pPr>
-        <w:spacing w:before="240" w:after="0"/>
-        <w:rPr>
-          <w:rFonts w:ascii="Times New Roman" w:hAnsi="Times New Roman" w:cs="Times New Roman"/>
-          <w:sz w:val="24"/>
-          <w:szCs w:val="24"/>
-          <w:u w:val="single"/>
-        </w:rPr>
-      </w:pPr>
-      <w:r>
-        <w:rPr>
-          <w:rFonts w:ascii="Times New Roman" w:hAnsi="Times New Roman" w:cs="Times New Roman"/>
-          <w:sz w:val="24"/>
-          <w:szCs w:val="24"/>
-          <w:u w:val="single"/>
-        </w:rPr>
-        <w:lastRenderedPageBreak/>
         <w:t>Wiki</w:t>
       </w:r>
     </w:p>
@@ -4126,7 +3709,6 @@
         </w:rPr>
         <w:t xml:space="preserve">(free content dictionary of terms in </w:t>
       </w:r>
-      <w:proofErr w:type="gramStart"/>
       <w:r>
         <w:rPr>
           <w:rFonts w:ascii="Times New Roman" w:hAnsi="Times New Roman" w:cs="Times New Roman"/>
@@ -4141,16 +3723,7 @@
           <w:sz w:val="24"/>
           <w:szCs w:val="24"/>
         </w:rPr>
-        <w:t>natural</w:t>
-      </w:r>
-      <w:proofErr w:type="gramEnd"/>
-      <w:r>
-        <w:rPr>
-          <w:rFonts w:ascii="Times New Roman" w:hAnsi="Times New Roman" w:cs="Times New Roman"/>
-          <w:sz w:val="24"/>
-          <w:szCs w:val="24"/>
-        </w:rPr>
-        <w:t xml:space="preserve"> languages and some artificial languages)</w:t>
+        <w:t>natural languages and some artificial languages)</w:t>
       </w:r>
     </w:p>
     <w:p>
@@ -4238,7 +3811,6 @@
           <w:szCs w:val="24"/>
         </w:rPr>
       </w:pPr>
-      <w:proofErr w:type="spellStart"/>
       <w:r>
         <w:rPr>
           <w:rFonts w:ascii="Times New Roman" w:hAnsi="Times New Roman" w:cs="Times New Roman"/>
@@ -4255,7 +3827,6 @@
         </w:rPr>
         <w:t>news</w:t>
       </w:r>
-      <w:proofErr w:type="spellEnd"/>
       <w:r>
         <w:rPr>
           <w:rFonts w:ascii="Times New Roman" w:hAnsi="Times New Roman" w:cs="Times New Roman"/>
@@ -4324,23 +3895,13 @@
           <w:szCs w:val="24"/>
         </w:rPr>
       </w:pPr>
-      <w:proofErr w:type="spellStart"/>
-      <w:r>
-        <w:rPr>
-          <w:rFonts w:ascii="Times New Roman" w:hAnsi="Times New Roman" w:cs="Times New Roman"/>
-          <w:sz w:val="24"/>
-          <w:szCs w:val="24"/>
-        </w:rPr>
-        <w:t>Wikiquote</w:t>
-      </w:r>
-      <w:proofErr w:type="spellEnd"/>
-      <w:r>
-        <w:rPr>
-          <w:rFonts w:ascii="Times New Roman" w:hAnsi="Times New Roman" w:cs="Times New Roman"/>
-          <w:sz w:val="24"/>
-          <w:szCs w:val="24"/>
-        </w:rPr>
-        <w:t xml:space="preserve">: </w:t>
+      <w:r>
+        <w:rPr>
+          <w:rFonts w:ascii="Times New Roman" w:hAnsi="Times New Roman" w:cs="Times New Roman"/>
+          <w:sz w:val="24"/>
+          <w:szCs w:val="24"/>
+        </w:rPr>
+        <w:t xml:space="preserve">Wikiquote: </w:t>
       </w:r>
       <w:hyperlink r:id="rId63" w:history="1">
         <w:r>
@@ -4386,23 +3947,13 @@
           <w:szCs w:val="24"/>
         </w:rPr>
       </w:pPr>
-      <w:proofErr w:type="spellStart"/>
-      <w:r>
-        <w:rPr>
-          <w:rFonts w:ascii="Times New Roman" w:hAnsi="Times New Roman" w:cs="Times New Roman"/>
-          <w:sz w:val="24"/>
-          <w:szCs w:val="24"/>
-        </w:rPr>
-        <w:t>Wikiversity</w:t>
-      </w:r>
-      <w:proofErr w:type="spellEnd"/>
-      <w:r>
-        <w:rPr>
-          <w:rFonts w:ascii="Times New Roman" w:hAnsi="Times New Roman" w:cs="Times New Roman"/>
-          <w:sz w:val="24"/>
-          <w:szCs w:val="24"/>
-        </w:rPr>
-        <w:t xml:space="preserve">: </w:t>
+      <w:r>
+        <w:rPr>
+          <w:rFonts w:ascii="Times New Roman" w:hAnsi="Times New Roman" w:cs="Times New Roman"/>
+          <w:sz w:val="24"/>
+          <w:szCs w:val="24"/>
+        </w:rPr>
+        <w:t xml:space="preserve">Wikiversity: </w:t>
       </w:r>
       <w:hyperlink r:id="rId64" w:history="1">
         <w:r>
@@ -4441,85 +3992,39 @@
     </w:p>
     <w:p>
       <w:pPr>
+        <w:rPr>
+          <w:rFonts w:ascii="Times New Roman" w:hAnsi="Times New Roman" w:cs="Times New Roman"/>
+          <w:sz w:val="28"/>
+          <w:szCs w:val="28"/>
+        </w:rPr>
+      </w:pPr>
+      <w:r>
+        <w:rPr>
+          <w:rFonts w:ascii="Times New Roman" w:hAnsi="Times New Roman" w:cs="Times New Roman"/>
+          <w:sz w:val="28"/>
+          <w:szCs w:val="28"/>
+        </w:rPr>
+        <w:br w:type="page"/>
+      </w:r>
+    </w:p>
+    <w:p>
+      <w:pPr>
         <w:spacing w:before="240" w:after="0"/>
         <w:jc w:val="center"/>
         <w:rPr>
           <w:rFonts w:ascii="Times New Roman" w:hAnsi="Times New Roman" w:cs="Times New Roman"/>
-          <w:sz w:val="24"/>
-          <w:szCs w:val="24"/>
-        </w:rPr>
-      </w:pPr>
-      <w:r>
-        <w:rPr>
-          <w:rFonts w:ascii="Times New Roman" w:hAnsi="Times New Roman" w:cs="Times New Roman"/>
-          <w:sz w:val="24"/>
-          <w:szCs w:val="24"/>
-        </w:rPr>
-        <w:t xml:space="preserve">Guidelines </w:t>
-      </w:r>
-      <w:r>
-        <w:rPr>
-          <w:rFonts w:ascii="Times New Roman" w:hAnsi="Times New Roman" w:cs="Times New Roman"/>
-          <w:sz w:val="24"/>
-          <w:szCs w:val="24"/>
-        </w:rPr>
-        <w:t xml:space="preserve">for </w:t>
-      </w:r>
-      <w:r>
-        <w:rPr>
-          <w:rFonts w:ascii="Times New Roman" w:hAnsi="Times New Roman" w:cs="Times New Roman"/>
-          <w:sz w:val="24"/>
-          <w:szCs w:val="24"/>
-        </w:rPr>
-        <w:t>E</w:t>
-      </w:r>
-      <w:r>
-        <w:rPr>
-          <w:rFonts w:ascii="Times New Roman" w:hAnsi="Times New Roman" w:cs="Times New Roman"/>
-          <w:sz w:val="24"/>
-          <w:szCs w:val="24"/>
-        </w:rPr>
-        <w:t xml:space="preserve">valuating the </w:t>
-      </w:r>
-      <w:r>
-        <w:rPr>
-          <w:rFonts w:ascii="Times New Roman" w:hAnsi="Times New Roman" w:cs="Times New Roman"/>
-          <w:sz w:val="24"/>
-          <w:szCs w:val="24"/>
-        </w:rPr>
-        <w:t>V</w:t>
-      </w:r>
-      <w:r>
-        <w:rPr>
-          <w:rFonts w:ascii="Times New Roman" w:hAnsi="Times New Roman" w:cs="Times New Roman"/>
-          <w:sz w:val="24"/>
-          <w:szCs w:val="24"/>
-        </w:rPr>
-        <w:t>alue of a Web</w:t>
-      </w:r>
-      <w:r>
-        <w:rPr>
-          <w:rFonts w:ascii="Times New Roman" w:hAnsi="Times New Roman" w:cs="Times New Roman"/>
-          <w:sz w:val="24"/>
-          <w:szCs w:val="24"/>
-        </w:rPr>
-        <w:t>s</w:t>
-      </w:r>
-      <w:r>
-        <w:rPr>
-          <w:rFonts w:ascii="Times New Roman" w:hAnsi="Times New Roman" w:cs="Times New Roman"/>
-          <w:sz w:val="24"/>
-          <w:szCs w:val="24"/>
-        </w:rPr>
-        <w:t>ite</w:t>
-      </w:r>
-      <w:r>
-        <w:rPr>
-          <w:rFonts w:ascii="Times New Roman" w:hAnsi="Times New Roman" w:cs="Times New Roman"/>
-          <w:sz w:val="24"/>
-          <w:szCs w:val="24"/>
-        </w:rPr>
-        <w:t xml:space="preserve"> </w:t>
+          <w:sz w:val="28"/>
+          <w:szCs w:val="28"/>
+        </w:rPr>
+      </w:pPr>
+      <w:r>
+        <w:rPr>
+          <w:rFonts w:ascii="Times New Roman" w:hAnsi="Times New Roman" w:cs="Times New Roman"/>
+          <w:sz w:val="28"/>
+          <w:szCs w:val="28"/>
+        </w:rPr>
+        <w:lastRenderedPageBreak/>
+        <w:t xml:space="preserve">GUIDELINES FOR EVALUATING THE VALUE OF A WEBSITE </w:t>
       </w:r>
     </w:p>
     <w:p>
@@ -4537,17 +4042,7 @@
           <w:sz w:val="24"/>
           <w:szCs w:val="24"/>
         </w:rPr>
-        <w:t>The 6 important criteria for evaluating websites are th</w:t>
-      </w:r>
-      <w:bookmarkStart w:id="0" w:name="_GoBack"/>
-      <w:bookmarkEnd w:id="0"/>
-      <w:r>
-        <w:rPr>
-          <w:rFonts w:ascii="Times New Roman" w:hAnsi="Times New Roman" w:cs="Times New Roman"/>
-          <w:sz w:val="24"/>
-          <w:szCs w:val="24"/>
-        </w:rPr>
-        <w:t>e following . . .</w:t>
+        <w:t>The 6 important criteria for evaluating websites are the following . . .</w:t>
       </w:r>
     </w:p>
     <w:p>
@@ -4578,25 +4073,7 @@
           <w:sz w:val="24"/>
           <w:szCs w:val="24"/>
         </w:rPr>
-        <w:t xml:space="preserve"> ask “who developed this </w:t>
-      </w:r>
-      <w:proofErr w:type="gramStart"/>
-      <w:r>
-        <w:rPr>
-          <w:rFonts w:ascii="Times New Roman" w:hAnsi="Times New Roman" w:cs="Times New Roman"/>
-          <w:sz w:val="24"/>
-          <w:szCs w:val="24"/>
-        </w:rPr>
-        <w:t>site</w:t>
-      </w:r>
-      <w:proofErr w:type="gramEnd"/>
-      <w:r>
-        <w:rPr>
-          <w:rFonts w:ascii="Times New Roman" w:hAnsi="Times New Roman" w:cs="Times New Roman"/>
-          <w:sz w:val="24"/>
-          <w:szCs w:val="24"/>
-        </w:rPr>
-        <w:t xml:space="preserve"> and do they have the credentials needed?”</w:t>
+        <w:t xml:space="preserve"> ask “who developed this site and do they have the credentials needed?”</w:t>
       </w:r>
     </w:p>
     <w:p>
@@ -4897,15 +4374,7 @@
           <w:sz w:val="24"/>
           <w:szCs w:val="24"/>
         </w:rPr>
-        <w:t>Coverage</w:t>
-      </w:r>
-      <w:r>
-        <w:rPr>
-          <w:rFonts w:ascii="Times New Roman" w:hAnsi="Times New Roman" w:cs="Times New Roman"/>
-          <w:sz w:val="24"/>
-          <w:szCs w:val="24"/>
-        </w:rPr>
-        <w:t>:</w:t>
+        <w:t>Coverage:</w:t>
       </w:r>
       <w:r>
         <w:rPr>
@@ -4967,15 +4436,7 @@
           <w:sz w:val="24"/>
           <w:szCs w:val="24"/>
         </w:rPr>
-        <w:t>Currency</w:t>
-      </w:r>
-      <w:r>
-        <w:rPr>
-          <w:rFonts w:ascii="Times New Roman" w:hAnsi="Times New Roman" w:cs="Times New Roman"/>
-          <w:sz w:val="24"/>
-          <w:szCs w:val="24"/>
-        </w:rPr>
-        <w:t>:</w:t>
+        <w:t>Currency:</w:t>
       </w:r>
       <w:r>
         <w:rPr>
@@ -5002,25 +4463,7 @@
           <w:sz w:val="24"/>
           <w:szCs w:val="24"/>
         </w:rPr>
-        <w:t xml:space="preserve">EXAMPLE 2: </w:t>
-      </w:r>
-      <w:proofErr w:type="spellStart"/>
-      <w:r>
-        <w:rPr>
-          <w:rFonts w:ascii="Times New Roman" w:hAnsi="Times New Roman" w:cs="Times New Roman"/>
-          <w:sz w:val="24"/>
-          <w:szCs w:val="24"/>
-        </w:rPr>
-        <w:t>GoodGuide</w:t>
-      </w:r>
-      <w:proofErr w:type="spellEnd"/>
-      <w:r>
-        <w:rPr>
-          <w:rFonts w:ascii="Times New Roman" w:hAnsi="Times New Roman" w:cs="Times New Roman"/>
-          <w:sz w:val="24"/>
-          <w:szCs w:val="24"/>
-        </w:rPr>
-        <w:t xml:space="preserve">: </w:t>
+        <w:t xml:space="preserve">EXAMPLE 2: GoodGuide: </w:t>
       </w:r>
       <w:hyperlink r:id="rId66" w:history="1">
         <w:r>
@@ -5056,23 +4499,13 @@
         </w:rPr>
         <w:t xml:space="preserve">Authority: </w:t>
       </w:r>
-      <w:proofErr w:type="spellStart"/>
-      <w:r>
-        <w:rPr>
-          <w:rFonts w:ascii="Times New Roman" w:hAnsi="Times New Roman" w:cs="Times New Roman"/>
-          <w:sz w:val="24"/>
-          <w:szCs w:val="24"/>
-        </w:rPr>
-        <w:t>GoodGuide</w:t>
-      </w:r>
-      <w:proofErr w:type="spellEnd"/>
-      <w:r>
-        <w:rPr>
-          <w:rFonts w:ascii="Times New Roman" w:hAnsi="Times New Roman" w:cs="Times New Roman"/>
-          <w:sz w:val="24"/>
-          <w:szCs w:val="24"/>
-        </w:rPr>
-        <w:t xml:space="preserve"> is comprised of chemists, toxicologists and other experts (good)</w:t>
+      <w:r>
+        <w:rPr>
+          <w:rFonts w:ascii="Times New Roman" w:hAnsi="Times New Roman" w:cs="Times New Roman"/>
+          <w:sz w:val="24"/>
+          <w:szCs w:val="24"/>
+        </w:rPr>
+        <w:t>GoodGuide is comprised of chemists, toxicologists and other experts (good)</w:t>
       </w:r>
     </w:p>
     <w:p>
@@ -5240,13 +4673,197 @@
     </w:p>
     <w:p>
       <w:pPr>
-        <w:spacing w:before="240" w:after="0"/>
-        <w:rPr>
-          <w:rFonts w:ascii="Times New Roman" w:hAnsi="Times New Roman" w:cs="Times New Roman"/>
-          <w:sz w:val="24"/>
-          <w:szCs w:val="24"/>
-        </w:rPr>
-      </w:pPr>
+        <w:spacing w:before="240"/>
+        <w:ind w:left="360"/>
+        <w:jc w:val="center"/>
+        <w:rPr>
+          <w:rFonts w:ascii="Times New Roman" w:hAnsi="Times New Roman" w:cs="Times New Roman"/>
+          <w:sz w:val="28"/>
+          <w:szCs w:val="28"/>
+        </w:rPr>
+      </w:pPr>
+      <w:r>
+        <w:rPr>
+          <w:rFonts w:ascii="Times New Roman" w:hAnsi="Times New Roman" w:cs="Times New Roman"/>
+          <w:sz w:val="28"/>
+          <w:szCs w:val="28"/>
+        </w:rPr>
+        <w:t>EVOLUTION OF POPULAR WEBSITES</w:t>
+      </w:r>
+    </w:p>
+    <w:p>
+      <w:pPr>
+        <w:pStyle w:val="ListParagraph"/>
+        <w:numPr>
+          <w:ilvl w:val="0"/>
+          <w:numId w:val="6"/>
+        </w:numPr>
+        <w:spacing w:after="0"/>
+        <w:rPr>
+          <w:rFonts w:ascii="Times New Roman" w:hAnsi="Times New Roman" w:cs="Times New Roman"/>
+          <w:sz w:val="24"/>
+          <w:szCs w:val="24"/>
+        </w:rPr>
+      </w:pPr>
+      <w:r>
+        <w:rPr>
+          <w:rFonts w:ascii="Times New Roman" w:hAnsi="Times New Roman" w:cs="Times New Roman"/>
+          <w:sz w:val="24"/>
+          <w:szCs w:val="24"/>
+          <w:u w:val="single"/>
+        </w:rPr>
+        <w:t>Yahoo!</w:t>
+      </w:r>
+      <w:r>
+        <w:rPr>
+          <w:rFonts w:ascii="Times New Roman" w:hAnsi="Times New Roman" w:cs="Times New Roman"/>
+          <w:sz w:val="24"/>
+          <w:szCs w:val="24"/>
+        </w:rPr>
+        <w:t xml:space="preserve"> </w:t>
+      </w:r>
+      <w:hyperlink r:id="rId67" w:history="1">
+        <w:r>
+          <w:rPr>
+            <w:rStyle w:val="Hyperlink"/>
+            <w:rFonts w:ascii="Times New Roman" w:hAnsi="Times New Roman" w:cs="Times New Roman"/>
+            <w:sz w:val="24"/>
+            <w:szCs w:val="24"/>
+          </w:rPr>
+          <w:t>www.yahoo.com</w:t>
+        </w:r>
+      </w:hyperlink>
+    </w:p>
+    <w:p>
+      <w:pPr>
+        <w:pStyle w:val="ListParagraph"/>
+        <w:rPr>
+          <w:rFonts w:ascii="Times New Roman" w:hAnsi="Times New Roman" w:cs="Times New Roman"/>
+          <w:sz w:val="24"/>
+          <w:szCs w:val="24"/>
+        </w:rPr>
+      </w:pPr>
+      <w:r>
+        <w:rPr>
+          <w:rFonts w:ascii="Times New Roman" w:hAnsi="Times New Roman" w:cs="Times New Roman"/>
+          <w:sz w:val="24"/>
+          <w:szCs w:val="24"/>
+        </w:rPr>
+        <w:t xml:space="preserve">The Yahoo homepage has changed a lot over the years. In the past, Yahoo’s homepage was very simple in design/style and consisted mostly of pure text. </w:t>
+      </w:r>
+      <w:r>
+        <w:rPr>
+          <w:rFonts w:ascii="Times New Roman" w:hAnsi="Times New Roman" w:cs="Times New Roman"/>
+          <w:sz w:val="24"/>
+          <w:szCs w:val="24"/>
+        </w:rPr>
+        <w:t>Yahoo’s homepage is much more dynamic now in terms of style and what it contains.</w:t>
+      </w:r>
+    </w:p>
+    <w:p>
+      <w:pPr>
+        <w:pStyle w:val="ListParagraph"/>
+        <w:rPr>
+          <w:rFonts w:ascii="Times New Roman" w:hAnsi="Times New Roman" w:cs="Times New Roman"/>
+          <w:sz w:val="24"/>
+          <w:szCs w:val="24"/>
+        </w:rPr>
+      </w:pPr>
+    </w:p>
+    <w:p>
+      <w:pPr>
+        <w:pStyle w:val="ListParagraph"/>
+        <w:numPr>
+          <w:ilvl w:val="0"/>
+          <w:numId w:val="6"/>
+        </w:numPr>
+        <w:spacing w:after="0"/>
+        <w:rPr>
+          <w:rFonts w:ascii="Times New Roman" w:hAnsi="Times New Roman" w:cs="Times New Roman"/>
+          <w:sz w:val="24"/>
+          <w:szCs w:val="24"/>
+        </w:rPr>
+      </w:pPr>
+      <w:r>
+        <w:rPr>
+          <w:rFonts w:ascii="Times New Roman" w:hAnsi="Times New Roman" w:cs="Times New Roman"/>
+          <w:sz w:val="24"/>
+          <w:szCs w:val="24"/>
+        </w:rPr>
+        <w:t xml:space="preserve">Amazon </w:t>
+      </w:r>
+      <w:hyperlink r:id="rId68" w:history="1">
+        <w:r>
+          <w:rPr>
+            <w:rStyle w:val="Hyperlink"/>
+            <w:rFonts w:ascii="Times New Roman" w:hAnsi="Times New Roman" w:cs="Times New Roman"/>
+            <w:sz w:val="24"/>
+            <w:szCs w:val="24"/>
+          </w:rPr>
+          <w:t>www.amazon.com</w:t>
+        </w:r>
+      </w:hyperlink>
+      <w:r>
+        <w:rPr>
+          <w:rFonts w:ascii="Times New Roman" w:hAnsi="Times New Roman" w:cs="Times New Roman"/>
+          <w:sz w:val="24"/>
+          <w:szCs w:val="24"/>
+        </w:rPr>
+        <w:t xml:space="preserve"> </w:t>
+      </w:r>
+    </w:p>
+    <w:p>
+      <w:pPr>
+        <w:pStyle w:val="ListParagraph"/>
+        <w:spacing w:after="0"/>
+        <w:rPr>
+          <w:rFonts w:ascii="Times New Roman" w:hAnsi="Times New Roman" w:cs="Times New Roman"/>
+          <w:sz w:val="24"/>
+          <w:szCs w:val="24"/>
+        </w:rPr>
+      </w:pPr>
+      <w:r>
+        <w:rPr>
+          <w:rFonts w:ascii="Times New Roman" w:hAnsi="Times New Roman" w:cs="Times New Roman"/>
+          <w:sz w:val="24"/>
+          <w:szCs w:val="24"/>
+        </w:rPr>
+        <w:t xml:space="preserve">Amazon has also changed over time. Amazon used to be very basic in terms of style and only sold books. Amazon is </w:t>
+      </w:r>
+      <w:r>
+        <w:rPr>
+          <w:rFonts w:ascii="Times New Roman" w:hAnsi="Times New Roman" w:cs="Times New Roman"/>
+          <w:sz w:val="24"/>
+          <w:szCs w:val="24"/>
+        </w:rPr>
+        <w:t xml:space="preserve">now </w:t>
+      </w:r>
+      <w:r>
+        <w:rPr>
+          <w:rFonts w:ascii="Times New Roman" w:hAnsi="Times New Roman" w:cs="Times New Roman"/>
+          <w:sz w:val="24"/>
+          <w:szCs w:val="24"/>
+        </w:rPr>
+        <w:t xml:space="preserve">one of the biggest e-commerce websites </w:t>
+      </w:r>
+      <w:r>
+        <w:rPr>
+          <w:rFonts w:ascii="Times New Roman" w:hAnsi="Times New Roman" w:cs="Times New Roman"/>
+          <w:sz w:val="24"/>
+          <w:szCs w:val="24"/>
+        </w:rPr>
+        <w:t xml:space="preserve">with a more effective portal </w:t>
+      </w:r>
+      <w:bookmarkStart w:id="0" w:name="_GoBack"/>
+      <w:bookmarkEnd w:id="0"/>
+      <w:r>
+        <w:rPr>
+          <w:rFonts w:ascii="Times New Roman" w:hAnsi="Times New Roman" w:cs="Times New Roman"/>
+          <w:sz w:val="24"/>
+          <w:szCs w:val="24"/>
+        </w:rPr>
+        <w:t>and hosts all types of items.</w:t>
+      </w:r>
     </w:p>
     <w:sectPr>
       <w:pgSz w:w="12240" w:h="15840"/>
